--- a/usr/testprojectnew/plantillas/solicitud.docx
+++ b/usr/testprojectnew/plantillas/solicitud.docx
@@ -1,6 +1,6 @@
 
 <file path=word/document.xml><?xml version="1.0" encoding="utf-8"?>
-<w:document xmlns:wpc="http://schemas.microsoft.com/office/word/2010/wordprocessingCanvas" xmlns:cx="http://schemas.microsoft.com/office/drawing/2014/chartex" xmlns:mc="http://schemas.openxmlformats.org/markup-compatibility/2006" xmlns:o="urn:schemas-microsoft-com:office:office" xmlns:r="http://schemas.openxmlformats.org/officeDocument/2006/relationships" xmlns:m="http://schemas.openxmlformats.org/officeDocument/2006/math" xmlns:v="urn:schemas-microsoft-com:vml" xmlns:wp14="http://schemas.microsoft.com/office/word/2010/wordprocessingDrawing" xmlns:wp="http://schemas.openxmlformats.org/drawingml/2006/wordprocessingDrawing" xmlns:w10="urn:schemas-microsoft-com:office:word" xmlns:w="http://schemas.openxmlformats.org/wordprocessingml/2006/main" xmlns:w14="http://schemas.microsoft.com/office/word/2010/wordml" xmlns:w15="http://schemas.microsoft.com/office/word/2012/wordml" xmlns:w16se="http://schemas.microsoft.com/office/word/2015/wordml/symex" xmlns:wpg="http://schemas.microsoft.com/office/word/2010/wordprocessingGroup" xmlns:wpi="http://schemas.microsoft.com/office/word/2010/wordprocessingInk" xmlns:wne="http://schemas.microsoft.com/office/word/2006/wordml" xmlns:wps="http://schemas.microsoft.com/office/word/2010/wordprocessingShape" mc:Ignorable="w14 w15 w16se wp14">
+<w:document xmlns:wpc="http://schemas.microsoft.com/office/word/2010/wordprocessingCanvas" xmlns:cx="http://schemas.microsoft.com/office/drawing/2014/chartex" xmlns:cx1="http://schemas.microsoft.com/office/drawing/2015/9/8/chartex" xmlns:cx2="http://schemas.microsoft.com/office/drawing/2015/10/21/chartex" xmlns:cx3="http://schemas.microsoft.com/office/drawing/2016/5/9/chartex" xmlns:cx4="http://schemas.microsoft.com/office/drawing/2016/5/10/chartex" xmlns:cx5="http://schemas.microsoft.com/office/drawing/2016/5/11/chartex" xmlns:cx6="http://schemas.microsoft.com/office/drawing/2016/5/12/chartex" xmlns:cx7="http://schemas.microsoft.com/office/drawing/2016/5/13/chartex" xmlns:cx8="http://schemas.microsoft.com/office/drawing/2016/5/14/chartex" xmlns:mc="http://schemas.openxmlformats.org/markup-compatibility/2006" xmlns:aink="http://schemas.microsoft.com/office/drawing/2016/ink" xmlns:am3d="http://schemas.microsoft.com/office/drawing/2017/model3d" xmlns:o="urn:schemas-microsoft-com:office:office" xmlns:r="http://schemas.openxmlformats.org/officeDocument/2006/relationships" xmlns:m="http://schemas.openxmlformats.org/officeDocument/2006/math" xmlns:v="urn:schemas-microsoft-com:vml" xmlns:wp14="http://schemas.microsoft.com/office/word/2010/wordprocessingDrawing" xmlns:wp="http://schemas.openxmlformats.org/drawingml/2006/wordprocessingDrawing" xmlns:w10="urn:schemas-microsoft-com:office:word" xmlns:w="http://schemas.openxmlformats.org/wordprocessingml/2006/main" xmlns:w14="http://schemas.microsoft.com/office/word/2010/wordml" xmlns:w15="http://schemas.microsoft.com/office/word/2012/wordml" xmlns:w16cex="http://schemas.microsoft.com/office/word/2018/wordml/cex" xmlns:w16cid="http://schemas.microsoft.com/office/word/2016/wordml/cid" xmlns:w16="http://schemas.microsoft.com/office/word/2018/wordml" xmlns:w16sdtdh="http://schemas.microsoft.com/office/word/2020/wordml/sdtdatahash" xmlns:w16se="http://schemas.microsoft.com/office/word/2015/wordml/symex" xmlns:wpg="http://schemas.microsoft.com/office/word/2010/wordprocessingGroup" xmlns:wpi="http://schemas.microsoft.com/office/word/2010/wordprocessingInk" xmlns:wne="http://schemas.microsoft.com/office/word/2006/wordml" xmlns:wps="http://schemas.microsoft.com/office/word/2010/wordprocessingShape" mc:Ignorable="w14 w15 w16se w16cid w16 w16cex w16sdtdh wp14">
   <w:body>
     <w:p>
       <w:pPr>
@@ -15,7 +15,7 @@
         <mc:AlternateContent>
           <mc:Choice Requires="wps">
             <w:drawing>
-              <wp:anchor distT="0" distB="0" distL="0" distR="0" simplePos="0" relativeHeight="251658240" behindDoc="1" locked="0" layoutInCell="1" hidden="0" allowOverlap="1">
+              <wp:anchor distT="0" distB="0" distL="0" distR="0" simplePos="0" relativeHeight="251658240" behindDoc="1" locked="0" layoutInCell="1" hidden="0" allowOverlap="1" wp14:anchorId="32B063B5" wp14:editId="33EDD505">
                 <wp:simplePos x="0" y="0"/>
                 <wp:positionH relativeFrom="column">
                   <wp:posOffset>279400</wp:posOffset>
@@ -55,6 +55,21 @@
                         <w:txbxContent>
                           <w:p>
                             <w:pPr>
+                              <w:widowControl w:val="0"/>
+                              <w:spacing w:line="276" w:lineRule="auto"/>
+                              <w:rPr>
+                                <w:bCs/>
+                              </w:rPr>
+                            </w:pPr>
+                            <w:r>
+                              <w:rPr>
+                                <w:bCs/>
+                              </w:rPr>
+                              <w:t>${imagen}</w:t>
+                            </w:r>
+                          </w:p>
+                          <w:p>
+                            <w:pPr>
                               <w:spacing w:line="240" w:lineRule="auto"/>
                               <w:textDirection w:val="btLr"/>
                             </w:pPr>
@@ -72,10 +87,25 @@
           </mc:Choice>
           <mc:Fallback>
             <w:pict>
-              <v:rect id="Rectángulo 31" o:spid="_x0000_s1026" style="position:absolute;margin-left:22pt;margin-top:10pt;width:70pt;height:73pt;z-index:-251658240;visibility:visible;mso-wrap-style:square;mso-wrap-distance-left:0;mso-wrap-distance-top:0;mso-wrap-distance-right:0;mso-wrap-distance-bottom:0;mso-position-horizontal:absolute;mso-position-horizontal-relative:text;mso-position-vertical:absolute;mso-position-vertical-relative:text;v-text-anchor:middle" o:gfxdata="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" filled="f" strokecolor="black [3200]" strokeweight="1pt">
+              <v:rect w14:anchorId="32B063B5" id="Rectángulo 31" o:spid="_x0000_s1026" style="position:absolute;margin-left:22pt;margin-top:10pt;width:70pt;height:73pt;z-index:-251658240;visibility:visible;mso-wrap-style:square;mso-wrap-distance-left:0;mso-wrap-distance-top:0;mso-wrap-distance-right:0;mso-wrap-distance-bottom:0;mso-position-horizontal:absolute;mso-position-horizontal-relative:text;mso-position-vertical:absolute;mso-position-vertical-relative:text;v-text-anchor:middle" o:gfxdata="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" filled="f" strokecolor="black [3200]" strokeweight="1pt">
                 <v:stroke startarrowwidth="narrow" startarrowlength="short" endarrowwidth="narrow" endarrowlength="short"/>
                 <v:textbox inset="2.53958mm,2.53958mm,2.53958mm,2.53958mm">
                   <w:txbxContent>
+                    <w:p>
+                      <w:pPr>
+                        <w:widowControl w:val="0"/>
+                        <w:spacing w:line="276" w:lineRule="auto"/>
+                        <w:rPr>
+                          <w:bCs/>
+                        </w:rPr>
+                      </w:pPr>
+                      <w:r>
+                        <w:rPr>
+                          <w:bCs/>
+                        </w:rPr>
+                        <w:t>${imagen}</w:t>
+                      </w:r>
+                    </w:p>
                     <w:p>
                       <w:pPr>
                         <w:spacing w:line="240" w:lineRule="auto"/>
@@ -165,14 +195,28 @@
         <w:widowControl w:val="0"/>
         <w:spacing w:line="276" w:lineRule="auto"/>
         <w:rPr>
+          <w:bCs/>
+        </w:rPr>
+      </w:pPr>
+      <w:r>
+        <w:rPr>
           <w:b/>
         </w:rPr>
-      </w:pPr>
+        <w:t>1.</w:t>
+      </w:r>
+      <w:proofErr w:type="gramStart"/>
       <w:r>
         <w:rPr>
           <w:b/>
         </w:rPr>
-        <w:t>1.-  DATOS PERSONALES</w:t>
+        <w:t>-  DATOS</w:t>
+      </w:r>
+      <w:proofErr w:type="gramEnd"/>
+      <w:r>
+        <w:rPr>
+          <w:b/>
+        </w:rPr>
+        <w:t xml:space="preserve"> PERSONALES</w:t>
       </w:r>
     </w:p>
     <w:p>
@@ -200,9 +244,6 @@
       <w:r>
         <w:t>}</w:t>
       </w:r>
-      <w:r>
-        <w:t>_____________________________________________</w:t>
-      </w:r>
     </w:p>
     <w:p>
       <w:pPr>
@@ -264,10 +305,17 @@
           <w:sz w:val="20"/>
           <w:szCs w:val="20"/>
         </w:rPr>
-        <w:t>${direccion</w:t>
-      </w:r>
-      <w:bookmarkStart w:id="0" w:name="_GoBack"/>
-      <w:bookmarkEnd w:id="0"/>
+        <w:t>${</w:t>
+      </w:r>
+      <w:proofErr w:type="spellStart"/>
+      <w:r>
+        <w:rPr>
+          <w:sz w:val="20"/>
+          <w:szCs w:val="20"/>
+        </w:rPr>
+        <w:t>direccion</w:t>
+      </w:r>
+      <w:proofErr w:type="spellEnd"/>
       <w:r>
         <w:rPr>
           <w:sz w:val="20"/>
@@ -275,9 +323,6 @@
         </w:rPr>
         <w:t>}</w:t>
       </w:r>
-      <w:r>
-        <w:t>_________________________________________________________________</w:t>
-      </w:r>
     </w:p>
     <w:p>
       <w:pPr>
@@ -310,10 +355,6 @@
       <w:pPr>
         <w:widowControl w:val="0"/>
         <w:spacing w:line="276" w:lineRule="auto"/>
-        <w:rPr>
-          <w:sz w:val="20"/>
-          <w:szCs w:val="20"/>
-        </w:rPr>
       </w:pPr>
       <w:r>
         <w:rPr>
@@ -323,17 +364,25 @@
         <w:t xml:space="preserve">COLONIA: </w:t>
       </w:r>
       <w:r>
-        <w:t>_____________________________</w:t>
-      </w:r>
-      <w:r>
-        <w:rPr>
-          <w:sz w:val="20"/>
-          <w:szCs w:val="20"/>
-        </w:rPr>
-        <w:t xml:space="preserve">             CIUDAD: </w:t>
-      </w:r>
-      <w:r>
-        <w:t>___________________________________</w:t>
+        <w:t>${</w:t>
+      </w:r>
+      <w:proofErr w:type="gramStart"/>
+      <w:r>
+        <w:t xml:space="preserve">colonia}   </w:t>
+      </w:r>
+      <w:proofErr w:type="gramEnd"/>
+      <w:r>
+        <w:t xml:space="preserve">                                     </w:t>
+      </w:r>
+      <w:r>
+        <w:rPr>
+          <w:sz w:val="20"/>
+          <w:szCs w:val="20"/>
+        </w:rPr>
+        <w:t xml:space="preserve">   CIUDAD: </w:t>
+      </w:r>
+      <w:r>
+        <w:t>${ciudad}</w:t>
       </w:r>
     </w:p>
     <w:p>
@@ -353,50 +402,121 @@
         <w:t xml:space="preserve">ESTADO: </w:t>
       </w:r>
       <w:r>
-        <w:t>______________________________</w:t>
-      </w:r>
-      <w:r>
-        <w:rPr>
-          <w:sz w:val="20"/>
-          <w:szCs w:val="20"/>
-        </w:rPr>
-        <w:t xml:space="preserve">            TELÉFONO: </w:t>
-      </w:r>
-      <w:r>
-        <w:t xml:space="preserve">__________________________________ </w:t>
-      </w:r>
-      <w:r>
-        <w:rPr>
-          <w:sz w:val="20"/>
-          <w:szCs w:val="20"/>
-        </w:rPr>
-        <w:t xml:space="preserve">EDAD: </w:t>
-      </w:r>
-      <w:r>
-        <w:t>_______________________________</w:t>
-      </w:r>
-      <w:r>
-        <w:rPr>
-          <w:sz w:val="20"/>
-          <w:szCs w:val="20"/>
-        </w:rPr>
-        <w:t xml:space="preserve">                SEXO                       M </w:t>
+        <w:t>${</w:t>
       </w:r>
       <w:proofErr w:type="gramStart"/>
       <w:r>
-        <w:rPr>
-          <w:sz w:val="20"/>
-          <w:szCs w:val="20"/>
-        </w:rPr>
-        <w:t xml:space="preserve">(  </w:t>
+        <w:t xml:space="preserve">estado}   </w:t>
       </w:r>
       <w:proofErr w:type="gramEnd"/>
       <w:r>
-        <w:rPr>
-          <w:sz w:val="20"/>
-          <w:szCs w:val="20"/>
-        </w:rPr>
-        <w:t xml:space="preserve"> )             F(   )</w:t>
+        <w:t xml:space="preserve">                                              </w:t>
+      </w:r>
+      <w:r>
+        <w:rPr>
+          <w:sz w:val="20"/>
+          <w:szCs w:val="20"/>
+        </w:rPr>
+        <w:t xml:space="preserve"> TELÉFONO:</w:t>
+      </w:r>
+      <w:r>
+        <w:rPr>
+          <w:sz w:val="20"/>
+          <w:szCs w:val="20"/>
+        </w:rPr>
+        <w:t xml:space="preserve"> </w:t>
+      </w:r>
+      <w:r>
+        <w:rPr>
+          <w:sz w:val="20"/>
+          <w:szCs w:val="20"/>
+        </w:rPr>
+        <w:t>${</w:t>
+      </w:r>
+      <w:proofErr w:type="spellStart"/>
+      <w:r>
+        <w:rPr>
+          <w:sz w:val="20"/>
+          <w:szCs w:val="20"/>
+        </w:rPr>
+        <w:t>telefono</w:t>
+      </w:r>
+      <w:proofErr w:type="spellEnd"/>
+      <w:r>
+        <w:rPr>
+          <w:sz w:val="20"/>
+          <w:szCs w:val="20"/>
+        </w:rPr>
+        <w:t>}</w:t>
+      </w:r>
+      <w:r>
+        <w:t xml:space="preserve">                                                                       </w:t>
+      </w:r>
+      <w:r>
+        <w:rPr>
+          <w:sz w:val="20"/>
+          <w:szCs w:val="20"/>
+        </w:rPr>
+        <w:t>EDAD</w:t>
+      </w:r>
+      <w:r>
+        <w:rPr>
+          <w:sz w:val="20"/>
+          <w:szCs w:val="20"/>
+        </w:rPr>
+        <w:t>: ${edad</w:t>
+      </w:r>
+      <w:r>
+        <w:rPr>
+          <w:sz w:val="20"/>
+          <w:szCs w:val="20"/>
+        </w:rPr>
+        <w:t xml:space="preserve">}                                               </w:t>
+      </w:r>
+      <w:r>
+        <w:rPr>
+          <w:sz w:val="20"/>
+          <w:szCs w:val="20"/>
+        </w:rPr>
+        <w:t xml:space="preserve">                             </w:t>
+      </w:r>
+      <w:r>
+        <w:rPr>
+          <w:sz w:val="20"/>
+          <w:szCs w:val="20"/>
+        </w:rPr>
+        <w:t xml:space="preserve">                            </w:t>
+      </w:r>
+      <w:r>
+        <w:t xml:space="preserve">              </w:t>
+      </w:r>
+      <w:r>
+        <w:rPr>
+          <w:sz w:val="20"/>
+          <w:szCs w:val="20"/>
+        </w:rPr>
+        <w:t xml:space="preserve">                SEXO</w:t>
+      </w:r>
+      <w:r>
+        <w:rPr>
+          <w:sz w:val="20"/>
+          <w:szCs w:val="20"/>
+        </w:rPr>
+        <w:t>:</w:t>
+      </w:r>
+      <w:r>
+        <w:rPr>
+          <w:sz w:val="20"/>
+          <w:szCs w:val="20"/>
+        </w:rPr>
+        <w:t xml:space="preserve">                       </w:t>
+      </w:r>
+      <w:r>
+        <w:rPr>
+          <w:sz w:val="20"/>
+          <w:szCs w:val="20"/>
+        </w:rPr>
+        <w:t>${sexo}</w:t>
       </w:r>
     </w:p>
     <w:p>
@@ -442,43 +562,106 @@
         <w:t xml:space="preserve">ESPECIALIDAD O CARRERA: </w:t>
       </w:r>
       <w:r>
-        <w:t>________________________________________________________________</w:t>
-      </w:r>
-    </w:p>
-    <w:p>
-      <w:pPr>
-        <w:widowControl w:val="0"/>
-        <w:spacing w:line="276" w:lineRule="auto"/>
-      </w:pPr>
-      <w:r>
-        <w:rPr>
-          <w:sz w:val="20"/>
-          <w:szCs w:val="20"/>
-        </w:rPr>
-        <w:t xml:space="preserve">SEMESTRE: </w:t>
-      </w:r>
-      <w:r>
-        <w:t>____________</w:t>
-      </w:r>
-      <w:r>
-        <w:rPr>
-          <w:sz w:val="20"/>
-          <w:szCs w:val="20"/>
-        </w:rPr>
-        <w:t xml:space="preserve">   GRUPO: </w:t>
-      </w:r>
-      <w:r>
-        <w:t>____________</w:t>
-      </w:r>
-      <w:r>
-        <w:rPr>
-          <w:sz w:val="20"/>
-          <w:szCs w:val="20"/>
-        </w:rPr>
-        <w:t xml:space="preserve">                    No. DE CONTROL: </w:t>
-      </w:r>
-      <w:r>
-        <w:t xml:space="preserve">________________________ </w:t>
+        <w:t>${especialidad}</w:t>
+      </w:r>
+    </w:p>
+    <w:p>
+      <w:pPr>
+        <w:widowControl w:val="0"/>
+        <w:spacing w:line="276" w:lineRule="auto"/>
+      </w:pPr>
+      <w:proofErr w:type="gramStart"/>
+      <w:r>
+        <w:rPr>
+          <w:sz w:val="20"/>
+          <w:szCs w:val="20"/>
+        </w:rPr>
+        <w:t>SEMESTRE:</w:t>
+      </w:r>
+      <w:r>
+        <w:rPr>
+          <w:sz w:val="20"/>
+          <w:szCs w:val="20"/>
+        </w:rPr>
+        <w:t>$</w:t>
+      </w:r>
+      <w:proofErr w:type="gramEnd"/>
+      <w:r>
+        <w:rPr>
+          <w:sz w:val="20"/>
+          <w:szCs w:val="20"/>
+        </w:rPr>
+        <w:t xml:space="preserve">{semestre}        </w:t>
+      </w:r>
+      <w:r>
+        <w:rPr>
+          <w:sz w:val="20"/>
+          <w:szCs w:val="20"/>
+        </w:rPr>
+        <w:t xml:space="preserve"> </w:t>
+      </w:r>
+      <w:r>
+        <w:rPr>
+          <w:sz w:val="20"/>
+          <w:szCs w:val="20"/>
+        </w:rPr>
+        <w:t xml:space="preserve">                    </w:t>
+      </w:r>
+      <w:r>
+        <w:rPr>
+          <w:sz w:val="20"/>
+          <w:szCs w:val="20"/>
+        </w:rPr>
+        <w:t xml:space="preserve">  GRUPO: </w:t>
+      </w:r>
+      <w:r>
+        <w:t>${grupo}</w:t>
+      </w:r>
+      <w:r>
+        <w:rPr>
+          <w:sz w:val="20"/>
+          <w:szCs w:val="20"/>
+        </w:rPr>
+        <w:t xml:space="preserve">              </w:t>
+      </w:r>
+      <w:r>
+        <w:rPr>
+          <w:sz w:val="20"/>
+          <w:szCs w:val="20"/>
+        </w:rPr>
+        <w:t xml:space="preserve">            </w:t>
+      </w:r>
+      <w:r>
+        <w:rPr>
+          <w:sz w:val="20"/>
+          <w:szCs w:val="20"/>
+        </w:rPr>
+        <w:t xml:space="preserve">  No. DE CONTROL: </w:t>
+      </w:r>
+      <w:r>
+        <w:t>${</w:t>
+      </w:r>
+      <w:proofErr w:type="spellStart"/>
+      <w:proofErr w:type="gramStart"/>
+      <w:r>
+        <w:t>noctrl</w:t>
+      </w:r>
+      <w:proofErr w:type="spellEnd"/>
+      <w:r>
+        <w:t xml:space="preserve">}  </w:t>
+      </w:r>
+      <w:r>
+        <w:t xml:space="preserve"> </w:t>
+      </w:r>
+      <w:proofErr w:type="gramEnd"/>
+      <w:r>
+        <w:t xml:space="preserve">                                                    </w:t>
+      </w:r>
+      <w:r>
+        <w:t xml:space="preserve">                                               </w:t>
+      </w:r>
+      <w:r>
+        <w:t xml:space="preserve">                         </w:t>
       </w:r>
       <w:r>
         <w:rPr>
@@ -488,7 +671,21 @@
         <w:t xml:space="preserve">GENERACIÓN: </w:t>
       </w:r>
       <w:r>
-        <w:t>_____________________________</w:t>
+        <w:t>${</w:t>
+      </w:r>
+      <w:proofErr w:type="spellStart"/>
+      <w:r>
+        <w:t>generaci</w:t>
+      </w:r>
+      <w:r>
+        <w:t>o</w:t>
+      </w:r>
+      <w:r>
+        <w:t>n</w:t>
+      </w:r>
+      <w:proofErr w:type="spellEnd"/>
+      <w:r>
+        <w:t>}</w:t>
       </w:r>
       <w:r>
         <w:rPr>
@@ -607,54 +804,380 @@
         <w:t xml:space="preserve">EMPRESA: </w:t>
       </w:r>
       <w:r>
-        <w:t>________________________________</w:t>
-      </w:r>
-      <w:r>
-        <w:rPr>
-          <w:sz w:val="20"/>
-          <w:szCs w:val="20"/>
-        </w:rPr>
-        <w:t xml:space="preserve">    RFC. DE LA EMPRESA: </w:t>
-      </w:r>
-      <w:r>
-        <w:t xml:space="preserve">_______________________ </w:t>
-      </w:r>
-      <w:r>
-        <w:rPr>
-          <w:sz w:val="20"/>
-          <w:szCs w:val="20"/>
-        </w:rPr>
-        <w:t xml:space="preserve">DIRECCIÓN: </w:t>
-      </w:r>
-      <w:r>
-        <w:t>_______________________________</w:t>
-      </w:r>
-      <w:r>
-        <w:rPr>
-          <w:sz w:val="20"/>
-          <w:szCs w:val="20"/>
-        </w:rPr>
-        <w:t xml:space="preserve">    JEFE INMEDIATO: </w:t>
-      </w:r>
-      <w:r>
-        <w:t>__________________________</w:t>
-      </w:r>
-      <w:r>
-        <w:rPr>
-          <w:sz w:val="20"/>
-          <w:szCs w:val="20"/>
-        </w:rPr>
-        <w:t xml:space="preserve"> TELÉFONO: </w:t>
-      </w:r>
-      <w:r>
-        <w:t>_______________________________</w:t>
-      </w:r>
-      <w:r>
-        <w:rPr>
-          <w:sz w:val="20"/>
-          <w:szCs w:val="20"/>
-        </w:rPr>
-        <w:t xml:space="preserve">     GIRO: </w:t>
+        <w:t>${</w:t>
+      </w:r>
+      <w:proofErr w:type="spellStart"/>
+      <w:proofErr w:type="gramStart"/>
+      <w:r>
+        <w:t>nombreEmpresa</w:t>
+      </w:r>
+      <w:proofErr w:type="spellEnd"/>
+      <w:r>
+        <w:t xml:space="preserve">}   </w:t>
+      </w:r>
+      <w:proofErr w:type="gramEnd"/>
+      <w:r>
+        <w:t xml:space="preserve">  </w:t>
+      </w:r>
+      <w:r>
+        <w:t xml:space="preserve">   </w:t>
+      </w:r>
+      <w:r>
+        <w:t xml:space="preserve">                                  </w:t>
+      </w:r>
+      <w:r>
+        <w:rPr>
+          <w:sz w:val="20"/>
+          <w:szCs w:val="20"/>
+        </w:rPr>
+        <w:t xml:space="preserve">RFC. DE LA EMPRESA: </w:t>
+      </w:r>
+      <w:r>
+        <w:t xml:space="preserve"> ${</w:t>
+      </w:r>
+      <w:proofErr w:type="spellStart"/>
+      <w:proofErr w:type="gramStart"/>
+      <w:r>
+        <w:t>rfcEmpresa</w:t>
+      </w:r>
+      <w:proofErr w:type="spellEnd"/>
+      <w:r>
+        <w:t xml:space="preserve">}   </w:t>
+      </w:r>
+      <w:proofErr w:type="gramEnd"/>
+      <w:r>
+        <w:t xml:space="preserve">                             </w:t>
+      </w:r>
+      <w:r>
+        <w:rPr>
+          <w:sz w:val="20"/>
+          <w:szCs w:val="20"/>
+        </w:rPr>
+        <w:t>DIRECCIÓN</w:t>
+      </w:r>
+      <w:r>
+        <w:rPr>
+          <w:sz w:val="20"/>
+          <w:szCs w:val="20"/>
+        </w:rPr>
+        <w:t>: ${</w:t>
+      </w:r>
+      <w:proofErr w:type="spellStart"/>
+      <w:r>
+        <w:rPr>
+          <w:sz w:val="20"/>
+          <w:szCs w:val="20"/>
+        </w:rPr>
+        <w:t>direccionEmpresa</w:t>
+      </w:r>
+      <w:proofErr w:type="spellEnd"/>
+      <w:r>
+        <w:rPr>
+          <w:sz w:val="20"/>
+          <w:szCs w:val="20"/>
+        </w:rPr>
+        <w:t xml:space="preserve">}                         </w:t>
+      </w:r>
+      <w:r>
+        <w:rPr>
+          <w:sz w:val="20"/>
+          <w:szCs w:val="20"/>
+        </w:rPr>
+        <w:t xml:space="preserve">    </w:t>
+      </w:r>
+      <w:r>
+        <w:rPr>
+          <w:sz w:val="20"/>
+          <w:szCs w:val="20"/>
+        </w:rPr>
+        <w:t xml:space="preserve">                      </w:t>
+      </w:r>
+      <w:r>
+        <w:rPr>
+          <w:sz w:val="20"/>
+          <w:szCs w:val="20"/>
+        </w:rPr>
+        <w:t xml:space="preserve">   </w:t>
+      </w:r>
+      <w:r>
+        <w:rPr>
+          <w:sz w:val="20"/>
+          <w:szCs w:val="20"/>
+        </w:rPr>
+        <w:t xml:space="preserve">  </w:t>
+      </w:r>
+      <w:r>
+        <w:rPr>
+          <w:sz w:val="20"/>
+          <w:szCs w:val="20"/>
+        </w:rPr>
+        <w:t xml:space="preserve">JEFE INMEDIATO: </w:t>
+      </w:r>
+      <w:r>
+        <w:t>${</w:t>
+      </w:r>
+      <w:proofErr w:type="spellStart"/>
+      <w:r>
+        <w:t>jefe</w:t>
+      </w:r>
+      <w:r>
+        <w:t>I</w:t>
+      </w:r>
+      <w:r>
+        <w:t>nmediato</w:t>
+      </w:r>
+      <w:proofErr w:type="spellEnd"/>
+      <w:r>
+        <w:t xml:space="preserve">}          </w:t>
+      </w:r>
+      <w:r>
+        <w:t xml:space="preserve">                             </w:t>
+      </w:r>
+      <w:r>
+        <w:t xml:space="preserve">                                                   </w:t>
+      </w:r>
+      <w:r>
+        <w:rPr>
+          <w:sz w:val="20"/>
+          <w:szCs w:val="20"/>
+        </w:rPr>
+        <w:t>TELÉFONO:</w:t>
+      </w:r>
+      <w:r>
+        <w:t xml:space="preserve"> ${</w:t>
+      </w:r>
+      <w:proofErr w:type="spellStart"/>
+      <w:r>
+        <w:t>telefonoEmpresa</w:t>
+      </w:r>
+      <w:proofErr w:type="spellEnd"/>
+      <w:r>
+        <w:t xml:space="preserve">}                 </w:t>
+      </w:r>
+      <w:r>
+        <w:t xml:space="preserve">   </w:t>
+      </w:r>
+      <w:r>
+        <w:t xml:space="preserve">                   </w:t>
+      </w:r>
+      <w:r>
+        <w:t xml:space="preserve">   </w:t>
+      </w:r>
+      <w:r>
+        <w:rPr>
+          <w:sz w:val="20"/>
+          <w:szCs w:val="20"/>
+        </w:rPr>
+        <w:t xml:space="preserve"> GIRO:</w:t>
+      </w:r>
+      <w:r>
+        <w:t xml:space="preserve"> ${</w:t>
+      </w:r>
+      <w:proofErr w:type="spellStart"/>
+      <w:r>
+        <w:t>giroEmpresa</w:t>
+      </w:r>
+      <w:proofErr w:type="spellEnd"/>
+      <w:r>
+        <w:t>}</w:t>
+      </w:r>
+      <w:r>
+        <w:rPr>
+          <w:sz w:val="20"/>
+          <w:szCs w:val="20"/>
+        </w:rPr>
+        <w:t xml:space="preserve"> </w:t>
+      </w:r>
+      <w:r>
+        <w:rPr>
+          <w:b/>
+          <w:sz w:val="20"/>
+          <w:szCs w:val="20"/>
+        </w:rPr>
+        <w:t xml:space="preserve">                                                                </w:t>
+      </w:r>
+    </w:p>
+    <w:p>
+      <w:pPr>
+        <w:widowControl w:val="0"/>
+        <w:spacing w:line="276" w:lineRule="auto"/>
+        <w:rPr>
+          <w:sz w:val="20"/>
+          <w:szCs w:val="20"/>
+        </w:rPr>
+      </w:pPr>
+      <w:r>
+        <w:rPr>
+          <w:sz w:val="20"/>
+          <w:szCs w:val="20"/>
+        </w:rPr>
+        <w:t>C.P.</w:t>
+      </w:r>
+      <w:r>
+        <w:rPr>
+          <w:sz w:val="20"/>
+          <w:szCs w:val="20"/>
+        </w:rPr>
+        <w:t xml:space="preserve"> ${</w:t>
+      </w:r>
+      <w:proofErr w:type="spellStart"/>
+      <w:proofErr w:type="gramStart"/>
+      <w:r>
+        <w:rPr>
+          <w:sz w:val="20"/>
+          <w:szCs w:val="20"/>
+        </w:rPr>
+        <w:t>cpEmpresa</w:t>
+      </w:r>
+      <w:proofErr w:type="spellEnd"/>
+      <w:r>
+        <w:rPr>
+          <w:sz w:val="20"/>
+          <w:szCs w:val="20"/>
+        </w:rPr>
+        <w:t xml:space="preserve">}   </w:t>
+      </w:r>
+      <w:proofErr w:type="gramEnd"/>
+      <w:r>
+        <w:rPr>
+          <w:sz w:val="20"/>
+          <w:szCs w:val="20"/>
+        </w:rPr>
+        <w:t xml:space="preserve">                                                     </w:t>
+      </w:r>
+      <w:r>
+        <w:rPr>
+          <w:sz w:val="20"/>
+          <w:szCs w:val="20"/>
+        </w:rPr>
+        <w:t xml:space="preserve">    </w:t>
+      </w:r>
+      <w:r>
+        <w:rPr>
+          <w:sz w:val="20"/>
+          <w:szCs w:val="20"/>
+        </w:rPr>
+        <w:t xml:space="preserve">               </w:t>
+      </w:r>
+      <w:r>
+        <w:rPr>
+          <w:sz w:val="20"/>
+          <w:szCs w:val="20"/>
+        </w:rPr>
+        <w:t xml:space="preserve">    </w:t>
+      </w:r>
+      <w:r>
+        <w:rPr>
+          <w:sz w:val="20"/>
+          <w:szCs w:val="20"/>
+        </w:rPr>
+        <w:t xml:space="preserve"> </w:t>
+      </w:r>
+      <w:r>
+        <w:rPr>
+          <w:b/>
+          <w:sz w:val="20"/>
+          <w:szCs w:val="20"/>
+        </w:rPr>
+        <w:t xml:space="preserve">   </w:t>
+      </w:r>
+      <w:r>
+        <w:rPr>
+          <w:sz w:val="20"/>
+          <w:szCs w:val="20"/>
+        </w:rPr>
+        <w:t xml:space="preserve">COLONIA: </w:t>
+      </w:r>
+      <w:r>
+        <w:t>${</w:t>
+      </w:r>
+      <w:proofErr w:type="spellStart"/>
+      <w:r>
+        <w:t>coloniaEmpresa</w:t>
+      </w:r>
+      <w:proofErr w:type="spellEnd"/>
+      <w:r>
+        <w:t>}</w:t>
+      </w:r>
+    </w:p>
+    <w:p>
+      <w:pPr>
+        <w:widowControl w:val="0"/>
+        <w:spacing w:line="276" w:lineRule="auto"/>
+        <w:rPr>
+          <w:sz w:val="20"/>
+          <w:szCs w:val="20"/>
+        </w:rPr>
+      </w:pPr>
+      <w:r>
+        <w:rPr>
+          <w:sz w:val="20"/>
+          <w:szCs w:val="20"/>
+        </w:rPr>
+        <w:t xml:space="preserve">PERIODO DE INICIO: </w:t>
+      </w:r>
+      <w:r>
+        <w:t xml:space="preserve"> ${</w:t>
+      </w:r>
+      <w:proofErr w:type="gramStart"/>
+      <w:r>
+        <w:t xml:space="preserve">inicio}   </w:t>
+      </w:r>
+      <w:proofErr w:type="gramEnd"/>
+      <w:r>
+        <w:t xml:space="preserve">                             </w:t>
+      </w:r>
+      <w:r>
+        <w:t xml:space="preserve">    </w:t>
+      </w:r>
+      <w:r>
+        <w:t xml:space="preserve">        </w:t>
+      </w:r>
+      <w:r>
+        <w:t xml:space="preserve">   </w:t>
+      </w:r>
+      <w:r>
+        <w:t xml:space="preserve">   </w:t>
+      </w:r>
+      <w:r>
+        <w:rPr>
+          <w:sz w:val="20"/>
+          <w:szCs w:val="20"/>
+        </w:rPr>
+        <w:t xml:space="preserve">TÉRMINO: </w:t>
+      </w:r>
+      <w:r>
+        <w:t>${termino}</w:t>
+      </w:r>
+    </w:p>
+    <w:p>
+      <w:pPr>
+        <w:widowControl w:val="0"/>
+        <w:spacing w:line="276" w:lineRule="auto"/>
+        <w:rPr>
+          <w:sz w:val="20"/>
+          <w:szCs w:val="20"/>
+        </w:rPr>
+      </w:pPr>
+    </w:p>
+    <w:p>
+      <w:pPr>
+        <w:widowControl w:val="0"/>
+        <w:spacing w:line="276" w:lineRule="auto"/>
+        <w:rPr>
+          <w:sz w:val="20"/>
+          <w:szCs w:val="20"/>
+        </w:rPr>
+      </w:pPr>
+      <w:r>
+        <w:t>______________________________________</w:t>
+      </w:r>
+      <w:r>
+        <w:rPr>
+          <w:sz w:val="20"/>
+          <w:szCs w:val="20"/>
+        </w:rPr>
+        <w:t xml:space="preserve">           </w:t>
       </w:r>
       <w:r>
         <w:t>__________________________________</w:t>
@@ -666,30 +1189,24 @@
         </w:rPr>
         <w:t xml:space="preserve"> </w:t>
       </w:r>
-      <w:r>
+    </w:p>
+    <w:p>
+      <w:pPr>
+        <w:widowControl w:val="0"/>
+        <w:spacing w:line="276" w:lineRule="auto"/>
+        <w:ind w:left="1416"/>
         <w:rPr>
           <w:b/>
           <w:sz w:val="20"/>
           <w:szCs w:val="20"/>
         </w:rPr>
-        <w:t xml:space="preserve">                                                                </w:t>
-      </w:r>
-    </w:p>
-    <w:p>
-      <w:pPr>
-        <w:widowControl w:val="0"/>
-        <w:spacing w:line="276" w:lineRule="auto"/>
-        <w:rPr>
-          <w:sz w:val="20"/>
-          <w:szCs w:val="20"/>
-        </w:rPr>
-      </w:pPr>
-      <w:r>
-        <w:rPr>
-          <w:sz w:val="20"/>
-          <w:szCs w:val="20"/>
-        </w:rPr>
-        <w:t>C.P.___________________________________________</w:t>
+      </w:pPr>
+      <w:r>
+        <w:rPr>
+          <w:sz w:val="20"/>
+          <w:szCs w:val="20"/>
+        </w:rPr>
+        <w:t xml:space="preserve">   FIRMA DEL ALUMNO                                                                                </w:t>
       </w:r>
       <w:r>
         <w:rPr>
@@ -697,101 +1214,12 @@
           <w:sz w:val="20"/>
           <w:szCs w:val="20"/>
         </w:rPr>
-        <w:t xml:space="preserve">      </w:t>
-      </w:r>
-      <w:r>
-        <w:rPr>
-          <w:sz w:val="20"/>
-          <w:szCs w:val="20"/>
-        </w:rPr>
-        <w:t xml:space="preserve">COLONIA: </w:t>
-      </w:r>
-      <w:r>
-        <w:t>_______________________________</w:t>
-      </w:r>
-    </w:p>
-    <w:p>
-      <w:pPr>
-        <w:widowControl w:val="0"/>
-        <w:spacing w:line="276" w:lineRule="auto"/>
-        <w:rPr>
-          <w:sz w:val="20"/>
-          <w:szCs w:val="20"/>
-        </w:rPr>
-      </w:pPr>
-      <w:r>
-        <w:rPr>
-          <w:sz w:val="20"/>
-          <w:szCs w:val="20"/>
-        </w:rPr>
-        <w:t xml:space="preserve">PERIODO DE INICIO: </w:t>
-      </w:r>
-      <w:r>
-        <w:t>________________________</w:t>
-      </w:r>
-      <w:r>
-        <w:rPr>
-          <w:sz w:val="20"/>
-          <w:szCs w:val="20"/>
-        </w:rPr>
-        <w:t xml:space="preserve">        TÉRMINO: </w:t>
-      </w:r>
-      <w:r>
-        <w:t>_______________________________</w:t>
-      </w:r>
-      <w:r>
-        <w:rPr>
-          <w:sz w:val="20"/>
-          <w:szCs w:val="20"/>
-        </w:rPr>
-        <w:t xml:space="preserve"> </w:t>
-      </w:r>
-    </w:p>
-    <w:p>
-      <w:pPr>
-        <w:widowControl w:val="0"/>
-        <w:spacing w:line="276" w:lineRule="auto"/>
-        <w:rPr>
-          <w:sz w:val="20"/>
-          <w:szCs w:val="20"/>
-        </w:rPr>
-      </w:pPr>
-    </w:p>
-    <w:p>
-      <w:pPr>
-        <w:widowControl w:val="0"/>
-        <w:spacing w:line="276" w:lineRule="auto"/>
-        <w:rPr>
-          <w:sz w:val="20"/>
-          <w:szCs w:val="20"/>
-        </w:rPr>
-      </w:pPr>
-      <w:r>
-        <w:t>______________________________________</w:t>
-      </w:r>
-      <w:r>
-        <w:rPr>
-          <w:sz w:val="20"/>
-          <w:szCs w:val="20"/>
-        </w:rPr>
-        <w:t xml:space="preserve">           </w:t>
-      </w:r>
-      <w:r>
-        <w:t>__________________________________</w:t>
-      </w:r>
-      <w:r>
-        <w:rPr>
-          <w:sz w:val="20"/>
-          <w:szCs w:val="20"/>
-        </w:rPr>
-        <w:t xml:space="preserve"> </w:t>
-      </w:r>
-    </w:p>
-    <w:p>
-      <w:pPr>
-        <w:widowControl w:val="0"/>
-        <w:spacing w:line="276" w:lineRule="auto"/>
-        <w:ind w:left="1416"/>
+        <w:t>AUTORIZO</w:t>
+      </w:r>
+    </w:p>
+    <w:p>
+      <w:pPr>
+        <w:widowControl w:val="0"/>
         <w:rPr>
           <w:b/>
           <w:sz w:val="20"/>
@@ -800,23 +1228,17 @@
       </w:pPr>
       <w:r>
         <w:rPr>
-          <w:sz w:val="20"/>
-          <w:szCs w:val="20"/>
-        </w:rPr>
-        <w:t xml:space="preserve">   FIRMA DEL ALUMNO                                                                                </w:t>
-      </w:r>
-      <w:r>
-        <w:rPr>
           <w:b/>
           <w:sz w:val="20"/>
           <w:szCs w:val="20"/>
         </w:rPr>
-        <w:t>AUTORIZO</w:t>
-      </w:r>
-    </w:p>
-    <w:p>
-      <w:pPr>
-        <w:widowControl w:val="0"/>
+        <w:t xml:space="preserve">                                                                                                                     (FIRMA DEL JEFE DE DEPTO. DE VINCULACIÓN </w:t>
+      </w:r>
+    </w:p>
+    <w:p>
+      <w:pPr>
+        <w:widowControl w:val="0"/>
+        <w:spacing w:line="276" w:lineRule="auto"/>
         <w:rPr>
           <w:b/>
           <w:sz w:val="20"/>
@@ -829,25 +1251,6 @@
           <w:sz w:val="20"/>
           <w:szCs w:val="20"/>
         </w:rPr>
-        <w:t xml:space="preserve">                                                                                                                     (FIRMA DEL JEFE DE DEPTO. DE VINCULACIÓN </w:t>
-      </w:r>
-    </w:p>
-    <w:p>
-      <w:pPr>
-        <w:widowControl w:val="0"/>
-        <w:spacing w:line="276" w:lineRule="auto"/>
-        <w:rPr>
-          <w:b/>
-          <w:sz w:val="20"/>
-          <w:szCs w:val="20"/>
-        </w:rPr>
-      </w:pPr>
-      <w:r>
-        <w:rPr>
-          <w:b/>
-          <w:sz w:val="20"/>
-          <w:szCs w:val="20"/>
-        </w:rPr>
         <w:t xml:space="preserve">                                                                                                                        Y OFICINA DE PRÁCTICAS PROFESIONALES)</w:t>
       </w:r>
     </w:p>
@@ -895,6 +1298,7 @@
           <w:sz w:val="20"/>
           <w:szCs w:val="20"/>
         </w:rPr>
+        <w:lastRenderedPageBreak/>
         <w:t xml:space="preserve">   </w:t>
       </w:r>
     </w:p>
@@ -928,53 +1332,52 @@
         <w:spacing w:line="276" w:lineRule="auto"/>
       </w:pPr>
       <w:r>
-        <w:t>INCENTIVO DE: $__________________________________________________________________</w:t>
-      </w:r>
-    </w:p>
-    <w:p>
-      <w:pPr>
-        <w:widowControl w:val="0"/>
-        <w:spacing w:line="276" w:lineRule="auto"/>
-      </w:pPr>
-    </w:p>
-    <w:p>
-      <w:pPr>
-        <w:widowControl w:val="0"/>
-        <w:spacing w:line="276" w:lineRule="auto"/>
-      </w:pPr>
-      <w:r>
-        <w:t>DEPARTAMENTO: ____________________________________________________________________</w:t>
-      </w:r>
-    </w:p>
-    <w:p>
-      <w:pPr>
-        <w:widowControl w:val="0"/>
-        <w:spacing w:line="276" w:lineRule="auto"/>
-      </w:pPr>
-    </w:p>
-    <w:p>
-      <w:pPr>
-        <w:widowControl w:val="0"/>
-        <w:spacing w:line="276" w:lineRule="auto"/>
-      </w:pPr>
-      <w:r>
-        <w:t>5 ACTIVIDADES: _____________________________________________________________________</w:t>
-      </w:r>
-    </w:p>
-    <w:p>
-      <w:pPr>
-        <w:widowControl w:val="0"/>
-        <w:spacing w:line="276" w:lineRule="auto"/>
-      </w:pPr>
-    </w:p>
-    <w:p>
-      <w:pPr>
-        <w:widowControl w:val="0"/>
-        <w:spacing w:line="276" w:lineRule="auto"/>
-        <w:ind w:firstLine="720"/>
-      </w:pPr>
-      <w:r>
-        <w:t>HORARIO: __________________________________________________________________________</w:t>
+        <w:t>INCENTIVO DE: $ ${incentivo}</w:t>
+      </w:r>
+    </w:p>
+    <w:p>
+      <w:pPr>
+        <w:widowControl w:val="0"/>
+        <w:spacing w:line="276" w:lineRule="auto"/>
+      </w:pPr>
+    </w:p>
+    <w:p>
+      <w:pPr>
+        <w:widowControl w:val="0"/>
+        <w:spacing w:line="276" w:lineRule="auto"/>
+      </w:pPr>
+      <w:r>
+        <w:t>DEPARTAMENTO: ${departamento}</w:t>
+      </w:r>
+    </w:p>
+    <w:p>
+      <w:pPr>
+        <w:widowControl w:val="0"/>
+        <w:spacing w:line="276" w:lineRule="auto"/>
+      </w:pPr>
+    </w:p>
+    <w:p>
+      <w:pPr>
+        <w:widowControl w:val="0"/>
+        <w:spacing w:line="276" w:lineRule="auto"/>
+      </w:pPr>
+      <w:r>
+        <w:t>5 ACTIVIDADES: ${actividades}</w:t>
+      </w:r>
+    </w:p>
+    <w:p>
+      <w:pPr>
+        <w:widowControl w:val="0"/>
+        <w:spacing w:line="276" w:lineRule="auto"/>
+      </w:pPr>
+    </w:p>
+    <w:p>
+      <w:pPr>
+        <w:widowControl w:val="0"/>
+        <w:spacing w:line="276" w:lineRule="auto"/>
+      </w:pPr>
+      <w:r>
+        <w:t>HORARIO: ${horario}</w:t>
       </w:r>
     </w:p>
     <w:p>
@@ -986,28 +1389,24 @@
         <w:spacing w:line="276" w:lineRule="auto"/>
         <w:ind w:right="15"/>
       </w:pPr>
-    </w:p>
-    <w:p>
-      <w:pPr>
-        <w:widowControl w:val="0"/>
-        <w:tabs>
-          <w:tab w:val="left" w:pos="10065"/>
-        </w:tabs>
+      <w:r>
+        <w:t>E-MAIL JEFE INMEDIATO O EMPRESA: ${</w:t>
+      </w:r>
+      <w:proofErr w:type="spellStart"/>
+      <w:r>
+        <w:t>correoEmpresa</w:t>
+      </w:r>
+      <w:proofErr w:type="spellEnd"/>
+      <w:r>
+        <w:t>}</w:t>
+      </w:r>
+    </w:p>
+    <w:p>
+      <w:pPr>
+        <w:widowControl w:val="0"/>
         <w:spacing w:line="276" w:lineRule="auto"/>
         <w:ind w:right="15"/>
       </w:pPr>
-      <w:r>
-        <w:t>E-MAIL JEFE INMEDIATO O EMPRESA: __</w:t>
-      </w:r>
-      <w:r>
-        <w:rPr>
-          <w:u w:val="single"/>
-        </w:rPr>
-        <w:t>____________________________________________</w:t>
-      </w:r>
-      <w:r>
-        <w:t>_____</w:t>
-      </w:r>
     </w:p>
     <w:p>
       <w:pPr>
@@ -1015,15 +1414,16 @@
         <w:spacing w:line="276" w:lineRule="auto"/>
         <w:ind w:right="15"/>
       </w:pPr>
-    </w:p>
-    <w:p>
-      <w:pPr>
-        <w:widowControl w:val="0"/>
-        <w:spacing w:line="276" w:lineRule="auto"/>
-        <w:ind w:right="15"/>
-      </w:pPr>
-      <w:r>
-        <w:t>PUESTO DEL JEFE INMEDIATO: _________________________________________________________</w:t>
+      <w:r>
+        <w:t>PUESTO DEL JEFE INMEDIATO: ${</w:t>
+      </w:r>
+      <w:proofErr w:type="spellStart"/>
+      <w:r>
+        <w:t>puestoJefe</w:t>
+      </w:r>
+      <w:proofErr w:type="spellEnd"/>
+      <w:r>
+        <w:t>}</w:t>
       </w:r>
     </w:p>
     <w:p>
@@ -1057,7 +1457,7 @@
 </file>
 
 <file path=word/endnotes.xml><?xml version="1.0" encoding="utf-8"?>
-<w:endnotes xmlns:wpc="http://schemas.microsoft.com/office/word/2010/wordprocessingCanvas" xmlns:cx="http://schemas.microsoft.com/office/drawing/2014/chartex" xmlns:mc="http://schemas.openxmlformats.org/markup-compatibility/2006" xmlns:o="urn:schemas-microsoft-com:office:office" xmlns:r="http://schemas.openxmlformats.org/officeDocument/2006/relationships" xmlns:m="http://schemas.openxmlformats.org/officeDocument/2006/math" xmlns:v="urn:schemas-microsoft-com:vml" xmlns:wp14="http://schemas.microsoft.com/office/word/2010/wordprocessingDrawing" xmlns:wp="http://schemas.openxmlformats.org/drawingml/2006/wordprocessingDrawing" xmlns:w10="urn:schemas-microsoft-com:office:word" xmlns:w="http://schemas.openxmlformats.org/wordprocessingml/2006/main" xmlns:w14="http://schemas.microsoft.com/office/word/2010/wordml" xmlns:w15="http://schemas.microsoft.com/office/word/2012/wordml" xmlns:w16se="http://schemas.microsoft.com/office/word/2015/wordml/symex" xmlns:wpg="http://schemas.microsoft.com/office/word/2010/wordprocessingGroup" xmlns:wpi="http://schemas.microsoft.com/office/word/2010/wordprocessingInk" xmlns:wne="http://schemas.microsoft.com/office/word/2006/wordml" xmlns:wps="http://schemas.microsoft.com/office/word/2010/wordprocessingShape" mc:Ignorable="w14 w15 w16se wp14">
+<w:endnotes xmlns:wpc="http://schemas.microsoft.com/office/word/2010/wordprocessingCanvas" xmlns:cx="http://schemas.microsoft.com/office/drawing/2014/chartex" xmlns:cx1="http://schemas.microsoft.com/office/drawing/2015/9/8/chartex" xmlns:cx2="http://schemas.microsoft.com/office/drawing/2015/10/21/chartex" xmlns:cx3="http://schemas.microsoft.com/office/drawing/2016/5/9/chartex" xmlns:cx4="http://schemas.microsoft.com/office/drawing/2016/5/10/chartex" xmlns:cx5="http://schemas.microsoft.com/office/drawing/2016/5/11/chartex" xmlns:cx6="http://schemas.microsoft.com/office/drawing/2016/5/12/chartex" xmlns:cx7="http://schemas.microsoft.com/office/drawing/2016/5/13/chartex" xmlns:cx8="http://schemas.microsoft.com/office/drawing/2016/5/14/chartex" xmlns:mc="http://schemas.openxmlformats.org/markup-compatibility/2006" xmlns:aink="http://schemas.microsoft.com/office/drawing/2016/ink" xmlns:am3d="http://schemas.microsoft.com/office/drawing/2017/model3d" xmlns:o="urn:schemas-microsoft-com:office:office" xmlns:r="http://schemas.openxmlformats.org/officeDocument/2006/relationships" xmlns:m="http://schemas.openxmlformats.org/officeDocument/2006/math" xmlns:v="urn:schemas-microsoft-com:vml" xmlns:wp14="http://schemas.microsoft.com/office/word/2010/wordprocessingDrawing" xmlns:wp="http://schemas.openxmlformats.org/drawingml/2006/wordprocessingDrawing" xmlns:w10="urn:schemas-microsoft-com:office:word" xmlns:w="http://schemas.openxmlformats.org/wordprocessingml/2006/main" xmlns:w14="http://schemas.microsoft.com/office/word/2010/wordml" xmlns:w15="http://schemas.microsoft.com/office/word/2012/wordml" xmlns:w16cex="http://schemas.microsoft.com/office/word/2018/wordml/cex" xmlns:w16cid="http://schemas.microsoft.com/office/word/2016/wordml/cid" xmlns:w16="http://schemas.microsoft.com/office/word/2018/wordml" xmlns:w16sdtdh="http://schemas.microsoft.com/office/word/2020/wordml/sdtdatahash" xmlns:w16se="http://schemas.microsoft.com/office/word/2015/wordml/symex" xmlns:wpg="http://schemas.microsoft.com/office/word/2010/wordprocessingGroup" xmlns:wpi="http://schemas.microsoft.com/office/word/2010/wordprocessingInk" xmlns:wne="http://schemas.microsoft.com/office/word/2006/wordml" xmlns:wps="http://schemas.microsoft.com/office/word/2010/wordprocessingShape" mc:Ignorable="w14 w15 w16se w16cid w16 w16cex w16sdtdh wp14">
   <w:endnote w:type="separator" w:id="-1">
     <w:p>
       <w:pPr>
@@ -1082,7 +1482,7 @@
 </file>
 
 <file path=word/footer1.xml><?xml version="1.0" encoding="utf-8"?>
-<w:ftr xmlns:wpc="http://schemas.microsoft.com/office/word/2010/wordprocessingCanvas" xmlns:cx="http://schemas.microsoft.com/office/drawing/2014/chartex" xmlns:mc="http://schemas.openxmlformats.org/markup-compatibility/2006" xmlns:o="urn:schemas-microsoft-com:office:office" xmlns:r="http://schemas.openxmlformats.org/officeDocument/2006/relationships" xmlns:m="http://schemas.openxmlformats.org/officeDocument/2006/math" xmlns:v="urn:schemas-microsoft-com:vml" xmlns:wp14="http://schemas.microsoft.com/office/word/2010/wordprocessingDrawing" xmlns:wp="http://schemas.openxmlformats.org/drawingml/2006/wordprocessingDrawing" xmlns:w10="urn:schemas-microsoft-com:office:word" xmlns:w="http://schemas.openxmlformats.org/wordprocessingml/2006/main" xmlns:w14="http://schemas.microsoft.com/office/word/2010/wordml" xmlns:w15="http://schemas.microsoft.com/office/word/2012/wordml" xmlns:w16se="http://schemas.microsoft.com/office/word/2015/wordml/symex" xmlns:wpg="http://schemas.microsoft.com/office/word/2010/wordprocessingGroup" xmlns:wpi="http://schemas.microsoft.com/office/word/2010/wordprocessingInk" xmlns:wne="http://schemas.microsoft.com/office/word/2006/wordml" xmlns:wps="http://schemas.microsoft.com/office/word/2010/wordprocessingShape" mc:Ignorable="w14 w15 w16se wp14">
+<w:ftr xmlns:wpc="http://schemas.microsoft.com/office/word/2010/wordprocessingCanvas" xmlns:cx="http://schemas.microsoft.com/office/drawing/2014/chartex" xmlns:cx1="http://schemas.microsoft.com/office/drawing/2015/9/8/chartex" xmlns:cx2="http://schemas.microsoft.com/office/drawing/2015/10/21/chartex" xmlns:cx3="http://schemas.microsoft.com/office/drawing/2016/5/9/chartex" xmlns:cx4="http://schemas.microsoft.com/office/drawing/2016/5/10/chartex" xmlns:cx5="http://schemas.microsoft.com/office/drawing/2016/5/11/chartex" xmlns:cx6="http://schemas.microsoft.com/office/drawing/2016/5/12/chartex" xmlns:cx7="http://schemas.microsoft.com/office/drawing/2016/5/13/chartex" xmlns:cx8="http://schemas.microsoft.com/office/drawing/2016/5/14/chartex" xmlns:mc="http://schemas.openxmlformats.org/markup-compatibility/2006" xmlns:aink="http://schemas.microsoft.com/office/drawing/2016/ink" xmlns:am3d="http://schemas.microsoft.com/office/drawing/2017/model3d" xmlns:o="urn:schemas-microsoft-com:office:office" xmlns:r="http://schemas.openxmlformats.org/officeDocument/2006/relationships" xmlns:m="http://schemas.openxmlformats.org/officeDocument/2006/math" xmlns:v="urn:schemas-microsoft-com:vml" xmlns:wp14="http://schemas.microsoft.com/office/word/2010/wordprocessingDrawing" xmlns:wp="http://schemas.openxmlformats.org/drawingml/2006/wordprocessingDrawing" xmlns:w10="urn:schemas-microsoft-com:office:word" xmlns:w="http://schemas.openxmlformats.org/wordprocessingml/2006/main" xmlns:w14="http://schemas.microsoft.com/office/word/2010/wordml" xmlns:w15="http://schemas.microsoft.com/office/word/2012/wordml" xmlns:w16cex="http://schemas.microsoft.com/office/word/2018/wordml/cex" xmlns:w16cid="http://schemas.microsoft.com/office/word/2016/wordml/cid" xmlns:w16="http://schemas.microsoft.com/office/word/2018/wordml" xmlns:w16sdtdh="http://schemas.microsoft.com/office/word/2020/wordml/sdtdatahash" xmlns:w16se="http://schemas.microsoft.com/office/word/2015/wordml/symex" xmlns:wpg="http://schemas.microsoft.com/office/word/2010/wordprocessingGroup" xmlns:wpi="http://schemas.microsoft.com/office/word/2010/wordprocessingInk" xmlns:wne="http://schemas.microsoft.com/office/word/2006/wordml" xmlns:wps="http://schemas.microsoft.com/office/word/2010/wordprocessingShape" mc:Ignorable="w14 w15 w16se w16cid w16 w16cex w16sdtdh wp14">
   <w:p>
     <w:pPr>
       <w:widowControl w:val="0"/>
@@ -1117,7 +1517,7 @@
     <w:tr>
       <w:tc>
         <w:tcPr>
-          <w:tcW w:w="0" w:type="auto"/>
+          <w:tcW w:w="3305" w:type="dxa"/>
         </w:tcPr>
         <w:p>
           <w:pPr>
@@ -1144,7 +1544,7 @@
       </w:tc>
       <w:tc>
         <w:tcPr>
-          <w:tcW w:w="0" w:type="auto"/>
+          <w:tcW w:w="3305" w:type="dxa"/>
         </w:tcPr>
         <w:p>
           <w:pPr>
@@ -1171,7 +1571,7 @@
       </w:tc>
       <w:tc>
         <w:tcPr>
-          <w:tcW w:w="0" w:type="auto"/>
+          <w:tcW w:w="3305" w:type="dxa"/>
         </w:tcPr>
         <w:p>
           <w:pPr>
@@ -1224,7 +1624,7 @@
 </file>
 
 <file path=word/footer2.xml><?xml version="1.0" encoding="utf-8"?>
-<w:ftr xmlns:wpc="http://schemas.microsoft.com/office/word/2010/wordprocessingCanvas" xmlns:cx="http://schemas.microsoft.com/office/drawing/2014/chartex" xmlns:mc="http://schemas.openxmlformats.org/markup-compatibility/2006" xmlns:o="urn:schemas-microsoft-com:office:office" xmlns:r="http://schemas.openxmlformats.org/officeDocument/2006/relationships" xmlns:m="http://schemas.openxmlformats.org/officeDocument/2006/math" xmlns:v="urn:schemas-microsoft-com:vml" xmlns:wp14="http://schemas.microsoft.com/office/word/2010/wordprocessingDrawing" xmlns:wp="http://schemas.openxmlformats.org/drawingml/2006/wordprocessingDrawing" xmlns:w10="urn:schemas-microsoft-com:office:word" xmlns:w="http://schemas.openxmlformats.org/wordprocessingml/2006/main" xmlns:w14="http://schemas.microsoft.com/office/word/2010/wordml" xmlns:w15="http://schemas.microsoft.com/office/word/2012/wordml" xmlns:w16se="http://schemas.microsoft.com/office/word/2015/wordml/symex" xmlns:wpg="http://schemas.microsoft.com/office/word/2010/wordprocessingGroup" xmlns:wpi="http://schemas.microsoft.com/office/word/2010/wordprocessingInk" xmlns:wne="http://schemas.microsoft.com/office/word/2006/wordml" xmlns:wps="http://schemas.microsoft.com/office/word/2010/wordprocessingShape" mc:Ignorable="w14 w15 w16se wp14">
+<w:ftr xmlns:wpc="http://schemas.microsoft.com/office/word/2010/wordprocessingCanvas" xmlns:cx="http://schemas.microsoft.com/office/drawing/2014/chartex" xmlns:cx1="http://schemas.microsoft.com/office/drawing/2015/9/8/chartex" xmlns:cx2="http://schemas.microsoft.com/office/drawing/2015/10/21/chartex" xmlns:cx3="http://schemas.microsoft.com/office/drawing/2016/5/9/chartex" xmlns:cx4="http://schemas.microsoft.com/office/drawing/2016/5/10/chartex" xmlns:cx5="http://schemas.microsoft.com/office/drawing/2016/5/11/chartex" xmlns:cx6="http://schemas.microsoft.com/office/drawing/2016/5/12/chartex" xmlns:cx7="http://schemas.microsoft.com/office/drawing/2016/5/13/chartex" xmlns:cx8="http://schemas.microsoft.com/office/drawing/2016/5/14/chartex" xmlns:mc="http://schemas.openxmlformats.org/markup-compatibility/2006" xmlns:aink="http://schemas.microsoft.com/office/drawing/2016/ink" xmlns:am3d="http://schemas.microsoft.com/office/drawing/2017/model3d" xmlns:o="urn:schemas-microsoft-com:office:office" xmlns:r="http://schemas.openxmlformats.org/officeDocument/2006/relationships" xmlns:m="http://schemas.openxmlformats.org/officeDocument/2006/math" xmlns:v="urn:schemas-microsoft-com:vml" xmlns:wp14="http://schemas.microsoft.com/office/word/2010/wordprocessingDrawing" xmlns:wp="http://schemas.openxmlformats.org/drawingml/2006/wordprocessingDrawing" xmlns:w10="urn:schemas-microsoft-com:office:word" xmlns:w="http://schemas.openxmlformats.org/wordprocessingml/2006/main" xmlns:w14="http://schemas.microsoft.com/office/word/2010/wordml" xmlns:w15="http://schemas.microsoft.com/office/word/2012/wordml" xmlns:w16cex="http://schemas.microsoft.com/office/word/2018/wordml/cex" xmlns:w16cid="http://schemas.microsoft.com/office/word/2016/wordml/cid" xmlns:w16="http://schemas.microsoft.com/office/word/2018/wordml" xmlns:w16sdtdh="http://schemas.microsoft.com/office/word/2020/wordml/sdtdatahash" xmlns:w16se="http://schemas.microsoft.com/office/word/2015/wordml/symex" xmlns:wpg="http://schemas.microsoft.com/office/word/2010/wordprocessingGroup" xmlns:wpi="http://schemas.microsoft.com/office/word/2010/wordprocessingInk" xmlns:wne="http://schemas.microsoft.com/office/word/2006/wordml" xmlns:wps="http://schemas.microsoft.com/office/word/2010/wordprocessingShape" mc:Ignorable="w14 w15 w16se w16cid w16 w16cex w16sdtdh wp14">
   <w:p>
     <w:pPr>
       <w:pBdr>
@@ -1252,7 +1652,7 @@
         <w:noProof/>
       </w:rPr>
       <w:drawing>
-        <wp:anchor distT="0" distB="0" distL="0" distR="0" simplePos="0" relativeHeight="251660288" behindDoc="1" locked="0" layoutInCell="1" hidden="0" allowOverlap="1">
+        <wp:anchor distT="0" distB="0" distL="0" distR="0" simplePos="0" relativeHeight="251660288" behindDoc="1" locked="0" layoutInCell="1" hidden="0" allowOverlap="1" wp14:anchorId="73823186" wp14:editId="64B2E613">
           <wp:simplePos x="0" y="0"/>
           <wp:positionH relativeFrom="column">
             <wp:posOffset>-781049</wp:posOffset>
@@ -1412,7 +1812,7 @@
 </file>
 
 <file path=word/footer3.xml><?xml version="1.0" encoding="utf-8"?>
-<w:ftr xmlns:wpc="http://schemas.microsoft.com/office/word/2010/wordprocessingCanvas" xmlns:cx="http://schemas.microsoft.com/office/drawing/2014/chartex" xmlns:mc="http://schemas.openxmlformats.org/markup-compatibility/2006" xmlns:o="urn:schemas-microsoft-com:office:office" xmlns:r="http://schemas.openxmlformats.org/officeDocument/2006/relationships" xmlns:m="http://schemas.openxmlformats.org/officeDocument/2006/math" xmlns:v="urn:schemas-microsoft-com:vml" xmlns:wp14="http://schemas.microsoft.com/office/word/2010/wordprocessingDrawing" xmlns:wp="http://schemas.openxmlformats.org/drawingml/2006/wordprocessingDrawing" xmlns:w10="urn:schemas-microsoft-com:office:word" xmlns:w="http://schemas.openxmlformats.org/wordprocessingml/2006/main" xmlns:w14="http://schemas.microsoft.com/office/word/2010/wordml" xmlns:w15="http://schemas.microsoft.com/office/word/2012/wordml" xmlns:w16se="http://schemas.microsoft.com/office/word/2015/wordml/symex" xmlns:wpg="http://schemas.microsoft.com/office/word/2010/wordprocessingGroup" xmlns:wpi="http://schemas.microsoft.com/office/word/2010/wordprocessingInk" xmlns:wne="http://schemas.microsoft.com/office/word/2006/wordml" xmlns:wps="http://schemas.microsoft.com/office/word/2010/wordprocessingShape" mc:Ignorable="w14 w15 w16se wp14">
+<w:ftr xmlns:wpc="http://schemas.microsoft.com/office/word/2010/wordprocessingCanvas" xmlns:cx="http://schemas.microsoft.com/office/drawing/2014/chartex" xmlns:cx1="http://schemas.microsoft.com/office/drawing/2015/9/8/chartex" xmlns:cx2="http://schemas.microsoft.com/office/drawing/2015/10/21/chartex" xmlns:cx3="http://schemas.microsoft.com/office/drawing/2016/5/9/chartex" xmlns:cx4="http://schemas.microsoft.com/office/drawing/2016/5/10/chartex" xmlns:cx5="http://schemas.microsoft.com/office/drawing/2016/5/11/chartex" xmlns:cx6="http://schemas.microsoft.com/office/drawing/2016/5/12/chartex" xmlns:cx7="http://schemas.microsoft.com/office/drawing/2016/5/13/chartex" xmlns:cx8="http://schemas.microsoft.com/office/drawing/2016/5/14/chartex" xmlns:mc="http://schemas.openxmlformats.org/markup-compatibility/2006" xmlns:aink="http://schemas.microsoft.com/office/drawing/2016/ink" xmlns:am3d="http://schemas.microsoft.com/office/drawing/2017/model3d" xmlns:o="urn:schemas-microsoft-com:office:office" xmlns:r="http://schemas.openxmlformats.org/officeDocument/2006/relationships" xmlns:m="http://schemas.openxmlformats.org/officeDocument/2006/math" xmlns:v="urn:schemas-microsoft-com:vml" xmlns:wp14="http://schemas.microsoft.com/office/word/2010/wordprocessingDrawing" xmlns:wp="http://schemas.openxmlformats.org/drawingml/2006/wordprocessingDrawing" xmlns:w10="urn:schemas-microsoft-com:office:word" xmlns:w="http://schemas.openxmlformats.org/wordprocessingml/2006/main" xmlns:w14="http://schemas.microsoft.com/office/word/2010/wordml" xmlns:w15="http://schemas.microsoft.com/office/word/2012/wordml" xmlns:w16cex="http://schemas.microsoft.com/office/word/2018/wordml/cex" xmlns:w16cid="http://schemas.microsoft.com/office/word/2016/wordml/cid" xmlns:w16="http://schemas.microsoft.com/office/word/2018/wordml" xmlns:w16sdtdh="http://schemas.microsoft.com/office/word/2020/wordml/sdtdatahash" xmlns:w16se="http://schemas.microsoft.com/office/word/2015/wordml/symex" xmlns:wpg="http://schemas.microsoft.com/office/word/2010/wordprocessingGroup" xmlns:wpi="http://schemas.microsoft.com/office/word/2010/wordprocessingInk" xmlns:wne="http://schemas.microsoft.com/office/word/2006/wordml" xmlns:wps="http://schemas.microsoft.com/office/word/2010/wordprocessingShape" mc:Ignorable="w14 w15 w16se w16cid w16 w16cex w16sdtdh wp14">
   <w:p>
     <w:pPr>
       <w:widowControl w:val="0"/>
@@ -1447,7 +1847,7 @@
     <w:tr>
       <w:tc>
         <w:tcPr>
-          <w:tcW w:w="0" w:type="auto"/>
+          <w:tcW w:w="3305" w:type="dxa"/>
         </w:tcPr>
         <w:p>
           <w:pPr>
@@ -1474,7 +1874,7 @@
       </w:tc>
       <w:tc>
         <w:tcPr>
-          <w:tcW w:w="0" w:type="auto"/>
+          <w:tcW w:w="3305" w:type="dxa"/>
         </w:tcPr>
         <w:p>
           <w:pPr>
@@ -1501,7 +1901,7 @@
       </w:tc>
       <w:tc>
         <w:tcPr>
-          <w:tcW w:w="0" w:type="auto"/>
+          <w:tcW w:w="3305" w:type="dxa"/>
         </w:tcPr>
         <w:p>
           <w:pPr>
@@ -1554,7 +1954,7 @@
 </file>
 
 <file path=word/footnotes.xml><?xml version="1.0" encoding="utf-8"?>
-<w:footnotes xmlns:wpc="http://schemas.microsoft.com/office/word/2010/wordprocessingCanvas" xmlns:cx="http://schemas.microsoft.com/office/drawing/2014/chartex" xmlns:mc="http://schemas.openxmlformats.org/markup-compatibility/2006" xmlns:o="urn:schemas-microsoft-com:office:office" xmlns:r="http://schemas.openxmlformats.org/officeDocument/2006/relationships" xmlns:m="http://schemas.openxmlformats.org/officeDocument/2006/math" xmlns:v="urn:schemas-microsoft-com:vml" xmlns:wp14="http://schemas.microsoft.com/office/word/2010/wordprocessingDrawing" xmlns:wp="http://schemas.openxmlformats.org/drawingml/2006/wordprocessingDrawing" xmlns:w10="urn:schemas-microsoft-com:office:word" xmlns:w="http://schemas.openxmlformats.org/wordprocessingml/2006/main" xmlns:w14="http://schemas.microsoft.com/office/word/2010/wordml" xmlns:w15="http://schemas.microsoft.com/office/word/2012/wordml" xmlns:w16se="http://schemas.microsoft.com/office/word/2015/wordml/symex" xmlns:wpg="http://schemas.microsoft.com/office/word/2010/wordprocessingGroup" xmlns:wpi="http://schemas.microsoft.com/office/word/2010/wordprocessingInk" xmlns:wne="http://schemas.microsoft.com/office/word/2006/wordml" xmlns:wps="http://schemas.microsoft.com/office/word/2010/wordprocessingShape" mc:Ignorable="w14 w15 w16se wp14">
+<w:footnotes xmlns:wpc="http://schemas.microsoft.com/office/word/2010/wordprocessingCanvas" xmlns:cx="http://schemas.microsoft.com/office/drawing/2014/chartex" xmlns:cx1="http://schemas.microsoft.com/office/drawing/2015/9/8/chartex" xmlns:cx2="http://schemas.microsoft.com/office/drawing/2015/10/21/chartex" xmlns:cx3="http://schemas.microsoft.com/office/drawing/2016/5/9/chartex" xmlns:cx4="http://schemas.microsoft.com/office/drawing/2016/5/10/chartex" xmlns:cx5="http://schemas.microsoft.com/office/drawing/2016/5/11/chartex" xmlns:cx6="http://schemas.microsoft.com/office/drawing/2016/5/12/chartex" xmlns:cx7="http://schemas.microsoft.com/office/drawing/2016/5/13/chartex" xmlns:cx8="http://schemas.microsoft.com/office/drawing/2016/5/14/chartex" xmlns:mc="http://schemas.openxmlformats.org/markup-compatibility/2006" xmlns:aink="http://schemas.microsoft.com/office/drawing/2016/ink" xmlns:am3d="http://schemas.microsoft.com/office/drawing/2017/model3d" xmlns:o="urn:schemas-microsoft-com:office:office" xmlns:r="http://schemas.openxmlformats.org/officeDocument/2006/relationships" xmlns:m="http://schemas.openxmlformats.org/officeDocument/2006/math" xmlns:v="urn:schemas-microsoft-com:vml" xmlns:wp14="http://schemas.microsoft.com/office/word/2010/wordprocessingDrawing" xmlns:wp="http://schemas.openxmlformats.org/drawingml/2006/wordprocessingDrawing" xmlns:w10="urn:schemas-microsoft-com:office:word" xmlns:w="http://schemas.openxmlformats.org/wordprocessingml/2006/main" xmlns:w14="http://schemas.microsoft.com/office/word/2010/wordml" xmlns:w15="http://schemas.microsoft.com/office/word/2012/wordml" xmlns:w16cex="http://schemas.microsoft.com/office/word/2018/wordml/cex" xmlns:w16cid="http://schemas.microsoft.com/office/word/2016/wordml/cid" xmlns:w16="http://schemas.microsoft.com/office/word/2018/wordml" xmlns:w16sdtdh="http://schemas.microsoft.com/office/word/2020/wordml/sdtdatahash" xmlns:w16se="http://schemas.microsoft.com/office/word/2015/wordml/symex" xmlns:wpg="http://schemas.microsoft.com/office/word/2010/wordprocessingGroup" xmlns:wpi="http://schemas.microsoft.com/office/word/2010/wordprocessingInk" xmlns:wne="http://schemas.microsoft.com/office/word/2006/wordml" xmlns:wps="http://schemas.microsoft.com/office/word/2010/wordprocessingShape" mc:Ignorable="w14 w15 w16se w16cid w16 w16cex w16sdtdh wp14">
   <w:footnote w:type="separator" w:id="-1">
     <w:p>
       <w:pPr>
@@ -1579,7 +1979,7 @@
 </file>
 
 <file path=word/header1.xml><?xml version="1.0" encoding="utf-8"?>
-<w:hdr xmlns:wpc="http://schemas.microsoft.com/office/word/2010/wordprocessingCanvas" xmlns:cx="http://schemas.microsoft.com/office/drawing/2014/chartex" xmlns:mc="http://schemas.openxmlformats.org/markup-compatibility/2006" xmlns:o="urn:schemas-microsoft-com:office:office" xmlns:r="http://schemas.openxmlformats.org/officeDocument/2006/relationships" xmlns:m="http://schemas.openxmlformats.org/officeDocument/2006/math" xmlns:v="urn:schemas-microsoft-com:vml" xmlns:wp14="http://schemas.microsoft.com/office/word/2010/wordprocessingDrawing" xmlns:wp="http://schemas.openxmlformats.org/drawingml/2006/wordprocessingDrawing" xmlns:w10="urn:schemas-microsoft-com:office:word" xmlns:w="http://schemas.openxmlformats.org/wordprocessingml/2006/main" xmlns:w14="http://schemas.microsoft.com/office/word/2010/wordml" xmlns:w15="http://schemas.microsoft.com/office/word/2012/wordml" xmlns:w16se="http://schemas.microsoft.com/office/word/2015/wordml/symex" xmlns:wpg="http://schemas.microsoft.com/office/word/2010/wordprocessingGroup" xmlns:wpi="http://schemas.microsoft.com/office/word/2010/wordprocessingInk" xmlns:wne="http://schemas.microsoft.com/office/word/2006/wordml" xmlns:wps="http://schemas.microsoft.com/office/word/2010/wordprocessingShape" mc:Ignorable="w14 w15 w16se wp14">
+<w:hdr xmlns:wpc="http://schemas.microsoft.com/office/word/2010/wordprocessingCanvas" xmlns:cx="http://schemas.microsoft.com/office/drawing/2014/chartex" xmlns:cx1="http://schemas.microsoft.com/office/drawing/2015/9/8/chartex" xmlns:cx2="http://schemas.microsoft.com/office/drawing/2015/10/21/chartex" xmlns:cx3="http://schemas.microsoft.com/office/drawing/2016/5/9/chartex" xmlns:cx4="http://schemas.microsoft.com/office/drawing/2016/5/10/chartex" xmlns:cx5="http://schemas.microsoft.com/office/drawing/2016/5/11/chartex" xmlns:cx6="http://schemas.microsoft.com/office/drawing/2016/5/12/chartex" xmlns:cx7="http://schemas.microsoft.com/office/drawing/2016/5/13/chartex" xmlns:cx8="http://schemas.microsoft.com/office/drawing/2016/5/14/chartex" xmlns:mc="http://schemas.openxmlformats.org/markup-compatibility/2006" xmlns:aink="http://schemas.microsoft.com/office/drawing/2016/ink" xmlns:am3d="http://schemas.microsoft.com/office/drawing/2017/model3d" xmlns:o="urn:schemas-microsoft-com:office:office" xmlns:r="http://schemas.openxmlformats.org/officeDocument/2006/relationships" xmlns:m="http://schemas.openxmlformats.org/officeDocument/2006/math" xmlns:v="urn:schemas-microsoft-com:vml" xmlns:wp14="http://schemas.microsoft.com/office/word/2010/wordprocessingDrawing" xmlns:wp="http://schemas.openxmlformats.org/drawingml/2006/wordprocessingDrawing" xmlns:w10="urn:schemas-microsoft-com:office:word" xmlns:w="http://schemas.openxmlformats.org/wordprocessingml/2006/main" xmlns:w14="http://schemas.microsoft.com/office/word/2010/wordml" xmlns:w15="http://schemas.microsoft.com/office/word/2012/wordml" xmlns:w16cex="http://schemas.microsoft.com/office/word/2018/wordml/cex" xmlns:w16cid="http://schemas.microsoft.com/office/word/2016/wordml/cid" xmlns:w16="http://schemas.microsoft.com/office/word/2018/wordml" xmlns:w16sdtdh="http://schemas.microsoft.com/office/word/2020/wordml/sdtdatahash" xmlns:w16se="http://schemas.microsoft.com/office/word/2015/wordml/symex" xmlns:wpg="http://schemas.microsoft.com/office/word/2010/wordprocessingGroup" xmlns:wpi="http://schemas.microsoft.com/office/word/2010/wordprocessingInk" xmlns:wne="http://schemas.microsoft.com/office/word/2006/wordml" xmlns:wps="http://schemas.microsoft.com/office/word/2010/wordprocessingShape" mc:Ignorable="w14 w15 w16se w16cid w16 w16cex w16sdtdh wp14">
   <w:p>
     <w:pPr>
       <w:widowControl w:val="0"/>
@@ -1615,7 +2015,7 @@
     <w:tr>
       <w:tc>
         <w:tcPr>
-          <w:tcW w:w="0" w:type="auto"/>
+          <w:tcW w:w="3305" w:type="dxa"/>
         </w:tcPr>
         <w:p>
           <w:pPr>
@@ -1642,7 +2042,7 @@
       </w:tc>
       <w:tc>
         <w:tcPr>
-          <w:tcW w:w="0" w:type="auto"/>
+          <w:tcW w:w="3305" w:type="dxa"/>
         </w:tcPr>
         <w:p>
           <w:pPr>
@@ -1669,7 +2069,7 @@
       </w:tc>
       <w:tc>
         <w:tcPr>
-          <w:tcW w:w="0" w:type="auto"/>
+          <w:tcW w:w="3305" w:type="dxa"/>
         </w:tcPr>
         <w:p>
           <w:pPr>
@@ -1722,7 +2122,7 @@
 </file>
 
 <file path=word/header2.xml><?xml version="1.0" encoding="utf-8"?>
-<w:hdr xmlns:wpc="http://schemas.microsoft.com/office/word/2010/wordprocessingCanvas" xmlns:cx="http://schemas.microsoft.com/office/drawing/2014/chartex" xmlns:mc="http://schemas.openxmlformats.org/markup-compatibility/2006" xmlns:o="urn:schemas-microsoft-com:office:office" xmlns:r="http://schemas.openxmlformats.org/officeDocument/2006/relationships" xmlns:m="http://schemas.openxmlformats.org/officeDocument/2006/math" xmlns:v="urn:schemas-microsoft-com:vml" xmlns:wp14="http://schemas.microsoft.com/office/word/2010/wordprocessingDrawing" xmlns:wp="http://schemas.openxmlformats.org/drawingml/2006/wordprocessingDrawing" xmlns:w10="urn:schemas-microsoft-com:office:word" xmlns:w="http://schemas.openxmlformats.org/wordprocessingml/2006/main" xmlns:w14="http://schemas.microsoft.com/office/word/2010/wordml" xmlns:w15="http://schemas.microsoft.com/office/word/2012/wordml" xmlns:w16se="http://schemas.microsoft.com/office/word/2015/wordml/symex" xmlns:wpg="http://schemas.microsoft.com/office/word/2010/wordprocessingGroup" xmlns:wpi="http://schemas.microsoft.com/office/word/2010/wordprocessingInk" xmlns:wne="http://schemas.microsoft.com/office/word/2006/wordml" xmlns:wps="http://schemas.microsoft.com/office/word/2010/wordprocessingShape" mc:Ignorable="w14 w15 w16se wp14">
+<w:hdr xmlns:wpc="http://schemas.microsoft.com/office/word/2010/wordprocessingCanvas" xmlns:cx="http://schemas.microsoft.com/office/drawing/2014/chartex" xmlns:cx1="http://schemas.microsoft.com/office/drawing/2015/9/8/chartex" xmlns:cx2="http://schemas.microsoft.com/office/drawing/2015/10/21/chartex" xmlns:cx3="http://schemas.microsoft.com/office/drawing/2016/5/9/chartex" xmlns:cx4="http://schemas.microsoft.com/office/drawing/2016/5/10/chartex" xmlns:cx5="http://schemas.microsoft.com/office/drawing/2016/5/11/chartex" xmlns:cx6="http://schemas.microsoft.com/office/drawing/2016/5/12/chartex" xmlns:cx7="http://schemas.microsoft.com/office/drawing/2016/5/13/chartex" xmlns:cx8="http://schemas.microsoft.com/office/drawing/2016/5/14/chartex" xmlns:mc="http://schemas.openxmlformats.org/markup-compatibility/2006" xmlns:aink="http://schemas.microsoft.com/office/drawing/2016/ink" xmlns:am3d="http://schemas.microsoft.com/office/drawing/2017/model3d" xmlns:o="urn:schemas-microsoft-com:office:office" xmlns:r="http://schemas.openxmlformats.org/officeDocument/2006/relationships" xmlns:m="http://schemas.openxmlformats.org/officeDocument/2006/math" xmlns:v="urn:schemas-microsoft-com:vml" xmlns:wp14="http://schemas.microsoft.com/office/word/2010/wordprocessingDrawing" xmlns:wp="http://schemas.openxmlformats.org/drawingml/2006/wordprocessingDrawing" xmlns:w10="urn:schemas-microsoft-com:office:word" xmlns:w="http://schemas.openxmlformats.org/wordprocessingml/2006/main" xmlns:w14="http://schemas.microsoft.com/office/word/2010/wordml" xmlns:w15="http://schemas.microsoft.com/office/word/2012/wordml" xmlns:w16cex="http://schemas.microsoft.com/office/word/2018/wordml/cex" xmlns:w16cid="http://schemas.microsoft.com/office/word/2016/wordml/cid" xmlns:w16="http://schemas.microsoft.com/office/word/2018/wordml" xmlns:w16sdtdh="http://schemas.microsoft.com/office/word/2020/wordml/sdtdatahash" xmlns:w16se="http://schemas.microsoft.com/office/word/2015/wordml/symex" xmlns:wpg="http://schemas.microsoft.com/office/word/2010/wordprocessingGroup" xmlns:wpi="http://schemas.microsoft.com/office/word/2010/wordprocessingInk" xmlns:wne="http://schemas.microsoft.com/office/word/2006/wordml" xmlns:wps="http://schemas.microsoft.com/office/word/2010/wordprocessingShape" mc:Ignorable="w14 w15 w16se w16cid w16 w16cex w16sdtdh wp14">
   <w:p>
     <w:pPr>
       <w:spacing w:line="240" w:lineRule="auto"/>
@@ -1739,7 +2139,7 @@
         <w:noProof/>
       </w:rPr>
       <w:drawing>
-        <wp:anchor distT="0" distB="0" distL="0" distR="0" simplePos="0" relativeHeight="251658240" behindDoc="1" locked="0" layoutInCell="1" hidden="0" allowOverlap="1">
+        <wp:anchor distT="0" distB="0" distL="0" distR="0" simplePos="0" relativeHeight="251658240" behindDoc="1" locked="0" layoutInCell="1" hidden="0" allowOverlap="1" wp14:anchorId="083B700F" wp14:editId="6B4696EF">
           <wp:simplePos x="0" y="0"/>
           <wp:positionH relativeFrom="column">
             <wp:posOffset>-814069</wp:posOffset>
@@ -1787,7 +2187,7 @@
         <w:noProof/>
       </w:rPr>
       <w:drawing>
-        <wp:anchor distT="0" distB="0" distL="114300" distR="114300" simplePos="0" relativeHeight="251659264" behindDoc="0" locked="0" layoutInCell="1" hidden="0" allowOverlap="1">
+        <wp:anchor distT="0" distB="0" distL="114300" distR="114300" simplePos="0" relativeHeight="251659264" behindDoc="0" locked="0" layoutInCell="1" hidden="0" allowOverlap="1" wp14:anchorId="0E194477" wp14:editId="7A644399">
           <wp:simplePos x="0" y="0"/>
           <wp:positionH relativeFrom="column">
             <wp:posOffset>1999615</wp:posOffset>
@@ -1959,7 +2359,7 @@
 </file>
 
 <file path=word/header3.xml><?xml version="1.0" encoding="utf-8"?>
-<w:hdr xmlns:wpc="http://schemas.microsoft.com/office/word/2010/wordprocessingCanvas" xmlns:cx="http://schemas.microsoft.com/office/drawing/2014/chartex" xmlns:mc="http://schemas.openxmlformats.org/markup-compatibility/2006" xmlns:o="urn:schemas-microsoft-com:office:office" xmlns:r="http://schemas.openxmlformats.org/officeDocument/2006/relationships" xmlns:m="http://schemas.openxmlformats.org/officeDocument/2006/math" xmlns:v="urn:schemas-microsoft-com:vml" xmlns:wp14="http://schemas.microsoft.com/office/word/2010/wordprocessingDrawing" xmlns:wp="http://schemas.openxmlformats.org/drawingml/2006/wordprocessingDrawing" xmlns:w10="urn:schemas-microsoft-com:office:word" xmlns:w="http://schemas.openxmlformats.org/wordprocessingml/2006/main" xmlns:w14="http://schemas.microsoft.com/office/word/2010/wordml" xmlns:w15="http://schemas.microsoft.com/office/word/2012/wordml" xmlns:w16se="http://schemas.microsoft.com/office/word/2015/wordml/symex" xmlns:wpg="http://schemas.microsoft.com/office/word/2010/wordprocessingGroup" xmlns:wpi="http://schemas.microsoft.com/office/word/2010/wordprocessingInk" xmlns:wne="http://schemas.microsoft.com/office/word/2006/wordml" xmlns:wps="http://schemas.microsoft.com/office/word/2010/wordprocessingShape" mc:Ignorable="w14 w15 w16se wp14">
+<w:hdr xmlns:wpc="http://schemas.microsoft.com/office/word/2010/wordprocessingCanvas" xmlns:cx="http://schemas.microsoft.com/office/drawing/2014/chartex" xmlns:cx1="http://schemas.microsoft.com/office/drawing/2015/9/8/chartex" xmlns:cx2="http://schemas.microsoft.com/office/drawing/2015/10/21/chartex" xmlns:cx3="http://schemas.microsoft.com/office/drawing/2016/5/9/chartex" xmlns:cx4="http://schemas.microsoft.com/office/drawing/2016/5/10/chartex" xmlns:cx5="http://schemas.microsoft.com/office/drawing/2016/5/11/chartex" xmlns:cx6="http://schemas.microsoft.com/office/drawing/2016/5/12/chartex" xmlns:cx7="http://schemas.microsoft.com/office/drawing/2016/5/13/chartex" xmlns:cx8="http://schemas.microsoft.com/office/drawing/2016/5/14/chartex" xmlns:mc="http://schemas.openxmlformats.org/markup-compatibility/2006" xmlns:aink="http://schemas.microsoft.com/office/drawing/2016/ink" xmlns:am3d="http://schemas.microsoft.com/office/drawing/2017/model3d" xmlns:o="urn:schemas-microsoft-com:office:office" xmlns:r="http://schemas.openxmlformats.org/officeDocument/2006/relationships" xmlns:m="http://schemas.openxmlformats.org/officeDocument/2006/math" xmlns:v="urn:schemas-microsoft-com:vml" xmlns:wp14="http://schemas.microsoft.com/office/word/2010/wordprocessingDrawing" xmlns:wp="http://schemas.openxmlformats.org/drawingml/2006/wordprocessingDrawing" xmlns:w10="urn:schemas-microsoft-com:office:word" xmlns:w="http://schemas.openxmlformats.org/wordprocessingml/2006/main" xmlns:w14="http://schemas.microsoft.com/office/word/2010/wordml" xmlns:w15="http://schemas.microsoft.com/office/word/2012/wordml" xmlns:w16cex="http://schemas.microsoft.com/office/word/2018/wordml/cex" xmlns:w16cid="http://schemas.microsoft.com/office/word/2016/wordml/cid" xmlns:w16="http://schemas.microsoft.com/office/word/2018/wordml" xmlns:w16sdtdh="http://schemas.microsoft.com/office/word/2020/wordml/sdtdatahash" xmlns:w16se="http://schemas.microsoft.com/office/word/2015/wordml/symex" xmlns:wpg="http://schemas.microsoft.com/office/word/2010/wordprocessingGroup" xmlns:wpi="http://schemas.microsoft.com/office/word/2010/wordprocessingInk" xmlns:wne="http://schemas.microsoft.com/office/word/2006/wordml" xmlns:wps="http://schemas.microsoft.com/office/word/2010/wordprocessingShape" mc:Ignorable="w14 w15 w16se w16cid w16 w16cex w16sdtdh wp14">
   <w:p>
     <w:pPr>
       <w:widowControl w:val="0"/>
@@ -1994,7 +2394,7 @@
     <w:tr>
       <w:tc>
         <w:tcPr>
-          <w:tcW w:w="0" w:type="auto"/>
+          <w:tcW w:w="3305" w:type="dxa"/>
         </w:tcPr>
         <w:p>
           <w:pPr>
@@ -2021,7 +2421,7 @@
       </w:tc>
       <w:tc>
         <w:tcPr>
-          <w:tcW w:w="0" w:type="auto"/>
+          <w:tcW w:w="3305" w:type="dxa"/>
         </w:tcPr>
         <w:p>
           <w:pPr>
@@ -2048,7 +2448,7 @@
       </w:tc>
       <w:tc>
         <w:tcPr>
-          <w:tcW w:w="0" w:type="auto"/>
+          <w:tcW w:w="3305" w:type="dxa"/>
         </w:tcPr>
         <w:p>
           <w:pPr>
@@ -2101,7 +2501,7 @@
 </file>
 
 <file path=word/styles.xml><?xml version="1.0" encoding="utf-8"?>
-<w:styles xmlns:mc="http://schemas.openxmlformats.org/markup-compatibility/2006" xmlns:r="http://schemas.openxmlformats.org/officeDocument/2006/relationships" xmlns:w="http://schemas.openxmlformats.org/wordprocessingml/2006/main" xmlns:w14="http://schemas.microsoft.com/office/word/2010/wordml" xmlns:w15="http://schemas.microsoft.com/office/word/2012/wordml" xmlns:w16se="http://schemas.microsoft.com/office/word/2015/wordml/symex" mc:Ignorable="w14 w15 w16se">
+<w:styles xmlns:mc="http://schemas.openxmlformats.org/markup-compatibility/2006" xmlns:r="http://schemas.openxmlformats.org/officeDocument/2006/relationships" xmlns:w="http://schemas.openxmlformats.org/wordprocessingml/2006/main" xmlns:w14="http://schemas.microsoft.com/office/word/2010/wordml" xmlns:w15="http://schemas.microsoft.com/office/word/2012/wordml" xmlns:w16cex="http://schemas.microsoft.com/office/word/2018/wordml/cex" xmlns:w16cid="http://schemas.microsoft.com/office/word/2016/wordml/cid" xmlns:w16="http://schemas.microsoft.com/office/word/2018/wordml" xmlns:w16sdtdh="http://schemas.microsoft.com/office/word/2020/wordml/sdtdatahash" xmlns:w16se="http://schemas.microsoft.com/office/word/2015/wordml/symex" mc:Ignorable="w14 w15 w16se w16cid w16 w16cex w16sdtdh">
   <w:docDefaults>
     <w:rPrDefault>
       <w:rPr>
@@ -2113,7 +2513,7 @@
     </w:rPrDefault>
     <w:pPrDefault/>
   </w:docDefaults>
-  <w:latentStyles w:defLockedState="0" w:defUIPriority="99" w:defSemiHidden="0" w:defUnhideWhenUsed="0" w:defQFormat="0" w:count="371">
+  <w:latentStyles w:defLockedState="0" w:defUIPriority="99" w:defSemiHidden="0" w:defUnhideWhenUsed="0" w:defQFormat="0" w:count="376">
     <w:lsdException w:name="Normal" w:uiPriority="0" w:qFormat="1"/>
     <w:lsdException w:name="heading 1" w:uiPriority="9" w:qFormat="1"/>
     <w:lsdException w:name="heading 2" w:semiHidden="1" w:uiPriority="9" w:unhideWhenUsed="1" w:qFormat="1"/>
@@ -2485,6 +2885,11 @@
     <w:lsdException w:name="List Table 5 Dark Accent 6" w:uiPriority="50"/>
     <w:lsdException w:name="List Table 6 Colorful Accent 6" w:uiPriority="51"/>
     <w:lsdException w:name="List Table 7 Colorful Accent 6" w:uiPriority="52"/>
+    <w:lsdException w:name="Mention" w:semiHidden="1" w:unhideWhenUsed="1"/>
+    <w:lsdException w:name="Smart Hyperlink" w:semiHidden="1" w:unhideWhenUsed="1"/>
+    <w:lsdException w:name="Hashtag" w:semiHidden="1" w:unhideWhenUsed="1"/>
+    <w:lsdException w:name="Unresolved Mention" w:semiHidden="1" w:unhideWhenUsed="1"/>
+    <w:lsdException w:name="Smart Link" w:semiHidden="1" w:unhideWhenUsed="1"/>
   </w:latentStyles>
   <w:style w:type="paragraph" w:default="1" w:styleId="Normal">
     <w:name w:val="Normal"/>
@@ -2494,7 +2899,7 @@
       <w:spacing w:line="240" w:lineRule="exact"/>
     </w:pPr>
   </w:style>
-  <w:style w:type="paragraph" w:styleId="Ttulo1">
+  <w:style w:type="paragraph" w:styleId="Heading1">
     <w:name w:val="heading 1"/>
     <w:basedOn w:val="Normal"/>
     <w:next w:val="Normal"/>
@@ -2510,7 +2915,7 @@
       <w:szCs w:val="48"/>
     </w:rPr>
   </w:style>
-  <w:style w:type="paragraph" w:styleId="Ttulo2">
+  <w:style w:type="paragraph" w:styleId="Heading2">
     <w:name w:val="heading 2"/>
     <w:basedOn w:val="Normal"/>
     <w:next w:val="Normal"/>
@@ -2526,7 +2931,7 @@
       <w:szCs w:val="36"/>
     </w:rPr>
   </w:style>
-  <w:style w:type="paragraph" w:styleId="Ttulo3">
+  <w:style w:type="paragraph" w:styleId="Heading3">
     <w:name w:val="heading 3"/>
     <w:basedOn w:val="Normal"/>
     <w:next w:val="Normal"/>
@@ -2542,7 +2947,7 @@
       <w:szCs w:val="28"/>
     </w:rPr>
   </w:style>
-  <w:style w:type="paragraph" w:styleId="Ttulo4">
+  <w:style w:type="paragraph" w:styleId="Heading4">
     <w:name w:val="heading 4"/>
     <w:basedOn w:val="Normal"/>
     <w:next w:val="Normal"/>
@@ -2556,7 +2961,7 @@
       <w:b/>
     </w:rPr>
   </w:style>
-  <w:style w:type="paragraph" w:styleId="Ttulo5">
+  <w:style w:type="paragraph" w:styleId="Heading5">
     <w:name w:val="heading 5"/>
     <w:basedOn w:val="Normal"/>
     <w:next w:val="Normal"/>
@@ -2572,7 +2977,7 @@
       <w:szCs w:val="22"/>
     </w:rPr>
   </w:style>
-  <w:style w:type="paragraph" w:styleId="Ttulo6">
+  <w:style w:type="paragraph" w:styleId="Heading6">
     <w:name w:val="heading 6"/>
     <w:basedOn w:val="Normal"/>
     <w:next w:val="Normal"/>
@@ -2588,13 +2993,13 @@
       <w:szCs w:val="20"/>
     </w:rPr>
   </w:style>
-  <w:style w:type="character" w:default="1" w:styleId="Fuentedeprrafopredeter">
+  <w:style w:type="character" w:default="1" w:styleId="DefaultParagraphFont">
     <w:name w:val="Default Paragraph Font"/>
     <w:uiPriority w:val="1"/>
     <w:semiHidden/>
     <w:unhideWhenUsed/>
   </w:style>
-  <w:style w:type="table" w:default="1" w:styleId="Tablanormal">
+  <w:style w:type="table" w:default="1" w:styleId="TableNormal">
     <w:name w:val="Normal Table"/>
     <w:uiPriority w:val="99"/>
     <w:semiHidden/>
@@ -2609,14 +3014,14 @@
       </w:tblCellMar>
     </w:tblPr>
   </w:style>
-  <w:style w:type="numbering" w:default="1" w:styleId="Sinlista">
+  <w:style w:type="numbering" w:default="1" w:styleId="NoList">
     <w:name w:val="No List"/>
     <w:uiPriority w:val="99"/>
     <w:semiHidden/>
     <w:unhideWhenUsed/>
   </w:style>
-  <w:style w:type="table" w:customStyle="1" w:styleId="TableNormal">
-    <w:name w:val="Table Normal"/>
+  <w:style w:type="table" w:customStyle="1" w:styleId="TableNormal1">
+    <w:name w:val="Table Normal1"/>
     <w:tblPr>
       <w:tblCellMar>
         <w:top w:w="0" w:type="dxa"/>
@@ -2626,7 +3031,7 @@
       </w:tblCellMar>
     </w:tblPr>
   </w:style>
-  <w:style w:type="paragraph" w:styleId="Ttulo">
+  <w:style w:type="paragraph" w:styleId="Title">
     <w:name w:val="Title"/>
     <w:basedOn w:val="Normal"/>
     <w:next w:val="Normal"/>
@@ -2641,10 +3046,10 @@
       <w:szCs w:val="72"/>
     </w:rPr>
   </w:style>
-  <w:style w:type="paragraph" w:styleId="Encabezado">
+  <w:style w:type="paragraph" w:styleId="Header">
     <w:name w:val="header"/>
     <w:basedOn w:val="Normal"/>
-    <w:link w:val="EncabezadoCar"/>
+    <w:link w:val="HeaderChar"/>
     <w:uiPriority w:val="99"/>
     <w:unhideWhenUsed/>
     <w:rsid w:val="00E722A1"/>
@@ -2660,17 +3065,17 @@
       <w:szCs w:val="22"/>
     </w:rPr>
   </w:style>
-  <w:style w:type="character" w:customStyle="1" w:styleId="EncabezadoCar">
-    <w:name w:val="Encabezado Car"/>
-    <w:basedOn w:val="Fuentedeprrafopredeter"/>
-    <w:link w:val="Encabezado"/>
+  <w:style w:type="character" w:customStyle="1" w:styleId="HeaderChar">
+    <w:name w:val="Header Char"/>
+    <w:basedOn w:val="DefaultParagraphFont"/>
+    <w:link w:val="Header"/>
     <w:uiPriority w:val="99"/>
     <w:rsid w:val="00E722A1"/>
   </w:style>
-  <w:style w:type="paragraph" w:styleId="Piedepgina">
+  <w:style w:type="paragraph" w:styleId="Footer">
     <w:name w:val="footer"/>
     <w:basedOn w:val="Normal"/>
-    <w:link w:val="PiedepginaCar"/>
+    <w:link w:val="FooterChar"/>
     <w:uiPriority w:val="99"/>
     <w:unhideWhenUsed/>
     <w:rsid w:val="00E722A1"/>
@@ -2686,16 +3091,16 @@
       <w:szCs w:val="22"/>
     </w:rPr>
   </w:style>
-  <w:style w:type="character" w:customStyle="1" w:styleId="PiedepginaCar">
-    <w:name w:val="Pie de página Car"/>
-    <w:basedOn w:val="Fuentedeprrafopredeter"/>
-    <w:link w:val="Piedepgina"/>
+  <w:style w:type="character" w:customStyle="1" w:styleId="FooterChar">
+    <w:name w:val="Footer Char"/>
+    <w:basedOn w:val="DefaultParagraphFont"/>
+    <w:link w:val="Footer"/>
     <w:uiPriority w:val="99"/>
     <w:rsid w:val="00E722A1"/>
   </w:style>
-  <w:style w:type="table" w:styleId="Tablaconcuadrcula">
+  <w:style w:type="table" w:styleId="TableGrid">
     <w:name w:val="Table Grid"/>
-    <w:basedOn w:val="Tablanormal"/>
+    <w:basedOn w:val="TableNormal"/>
     <w:uiPriority w:val="59"/>
     <w:rsid w:val="00FB4123"/>
     <w:tblPr>
@@ -2709,13 +3114,13 @@
       </w:tblBorders>
     </w:tblPr>
   </w:style>
-  <w:style w:type="paragraph" w:styleId="Sinespaciado">
+  <w:style w:type="paragraph" w:styleId="NoSpacing">
     <w:name w:val="No Spacing"/>
     <w:uiPriority w:val="1"/>
     <w:qFormat/>
     <w:rsid w:val="004F178A"/>
   </w:style>
-  <w:style w:type="paragraph" w:styleId="Subttulo">
+  <w:style w:type="paragraph" w:styleId="Subtitle">
     <w:name w:val="Subtitle"/>
     <w:basedOn w:val="Normal"/>
     <w:next w:val="Normal"/>
@@ -2733,7 +3138,7 @@
     </w:rPr>
   </w:style>
   <w:style w:type="table" w:customStyle="1" w:styleId="a">
-    <w:basedOn w:val="TableNormal"/>
+    <w:basedOn w:val="TableNormal1"/>
     <w:tblPr>
       <w:tblStyleRowBandSize w:val="1"/>
       <w:tblStyleColBandSize w:val="1"/>
@@ -2744,7 +3149,7 @@
     </w:tblPr>
   </w:style>
   <w:style w:type="table" w:customStyle="1" w:styleId="a0">
-    <w:basedOn w:val="TableNormal"/>
+    <w:basedOn w:val="TableNormal1"/>
     <w:tblPr>
       <w:tblStyleRowBandSize w:val="1"/>
       <w:tblStyleColBandSize w:val="1"/>
@@ -2755,7 +3160,7 @@
     </w:tblPr>
   </w:style>
   <w:style w:type="table" w:customStyle="1" w:styleId="a1">
-    <w:basedOn w:val="TableNormal"/>
+    <w:basedOn w:val="TableNormal1"/>
     <w:tblPr>
       <w:tblStyleRowBandSize w:val="1"/>
       <w:tblStyleColBandSize w:val="1"/>
@@ -2766,7 +3171,7 @@
     </w:tblPr>
   </w:style>
   <w:style w:type="table" w:customStyle="1" w:styleId="a2">
-    <w:basedOn w:val="TableNormal"/>
+    <w:basedOn w:val="TableNormal1"/>
     <w:tblPr>
       <w:tblStyleRowBandSize w:val="1"/>
       <w:tblStyleColBandSize w:val="1"/>

--- a/usr/testprojectnew/plantillas/solicitud.docx
+++ b/usr/testprojectnew/plantillas/solicitud.docx
@@ -202,21 +202,7 @@
         <w:rPr>
           <w:b/>
         </w:rPr>
-        <w:t>1.</w:t>
-      </w:r>
-      <w:proofErr w:type="gramStart"/>
-      <w:r>
-        <w:rPr>
-          <w:b/>
-        </w:rPr>
-        <w:t>-  DATOS</w:t>
-      </w:r>
-      <w:proofErr w:type="gramEnd"/>
-      <w:r>
-        <w:rPr>
-          <w:b/>
-        </w:rPr>
-        <w:t xml:space="preserve"> PERSONALES</w:t>
+        <w:t>1.-  DATOS PERSONALES</w:t>
       </w:r>
     </w:p>
     <w:p>
@@ -364,75 +350,59 @@
         <w:t xml:space="preserve">COLONIA: </w:t>
       </w:r>
       <w:r>
+        <w:t xml:space="preserve">${colonia}                                        </w:t>
+      </w:r>
+      <w:r>
+        <w:rPr>
+          <w:sz w:val="20"/>
+          <w:szCs w:val="20"/>
+        </w:rPr>
+        <w:t xml:space="preserve">   CIUDAD: </w:t>
+      </w:r>
+      <w:r>
+        <w:t>${ciudad}</w:t>
+      </w:r>
+    </w:p>
+    <w:p>
+      <w:pPr>
+        <w:widowControl w:val="0"/>
+        <w:spacing w:line="276" w:lineRule="auto"/>
+        <w:rPr>
+          <w:sz w:val="20"/>
+          <w:szCs w:val="20"/>
+        </w:rPr>
+      </w:pPr>
+      <w:r>
+        <w:rPr>
+          <w:sz w:val="20"/>
+          <w:szCs w:val="20"/>
+        </w:rPr>
+        <w:t xml:space="preserve">ESTADO: </w:t>
+      </w:r>
+      <w:r>
+        <w:t xml:space="preserve">${estado}                                                 </w:t>
+      </w:r>
+      <w:r>
+        <w:rPr>
+          <w:sz w:val="20"/>
+          <w:szCs w:val="20"/>
+        </w:rPr>
+        <w:t xml:space="preserve"> TELÉFONO:</w:t>
+      </w:r>
+      <w:r>
+        <w:rPr>
+          <w:sz w:val="20"/>
+          <w:szCs w:val="20"/>
+        </w:rPr>
+        <w:t xml:space="preserve"> </w:t>
+      </w:r>
+      <w:r>
+        <w:rPr>
+          <w:sz w:val="20"/>
+          <w:szCs w:val="20"/>
+        </w:rPr>
         <w:t>${</w:t>
       </w:r>
-      <w:proofErr w:type="gramStart"/>
-      <w:r>
-        <w:t xml:space="preserve">colonia}   </w:t>
-      </w:r>
-      <w:proofErr w:type="gramEnd"/>
-      <w:r>
-        <w:t xml:space="preserve">                                     </w:t>
-      </w:r>
-      <w:r>
-        <w:rPr>
-          <w:sz w:val="20"/>
-          <w:szCs w:val="20"/>
-        </w:rPr>
-        <w:t xml:space="preserve">   CIUDAD: </w:t>
-      </w:r>
-      <w:r>
-        <w:t>${ciudad}</w:t>
-      </w:r>
-    </w:p>
-    <w:p>
-      <w:pPr>
-        <w:widowControl w:val="0"/>
-        <w:spacing w:line="276" w:lineRule="auto"/>
-        <w:rPr>
-          <w:sz w:val="20"/>
-          <w:szCs w:val="20"/>
-        </w:rPr>
-      </w:pPr>
-      <w:r>
-        <w:rPr>
-          <w:sz w:val="20"/>
-          <w:szCs w:val="20"/>
-        </w:rPr>
-        <w:t xml:space="preserve">ESTADO: </w:t>
-      </w:r>
-      <w:r>
-        <w:t>${</w:t>
-      </w:r>
-      <w:proofErr w:type="gramStart"/>
-      <w:r>
-        <w:t xml:space="preserve">estado}   </w:t>
-      </w:r>
-      <w:proofErr w:type="gramEnd"/>
-      <w:r>
-        <w:t xml:space="preserve">                                              </w:t>
-      </w:r>
-      <w:r>
-        <w:rPr>
-          <w:sz w:val="20"/>
-          <w:szCs w:val="20"/>
-        </w:rPr>
-        <w:t xml:space="preserve"> TELÉFONO:</w:t>
-      </w:r>
-      <w:r>
-        <w:rPr>
-          <w:sz w:val="20"/>
-          <w:szCs w:val="20"/>
-        </w:rPr>
-        <w:t xml:space="preserve"> </w:t>
-      </w:r>
-      <w:r>
-        <w:rPr>
-          <w:sz w:val="20"/>
-          <w:szCs w:val="20"/>
-        </w:rPr>
-        <w:t>${</w:t>
-      </w:r>
       <w:proofErr w:type="spellStart"/>
       <w:r>
         <w:rPr>
@@ -464,38 +434,28 @@
           <w:sz w:val="20"/>
           <w:szCs w:val="20"/>
         </w:rPr>
-        <w:t>: ${edad</w:t>
-      </w:r>
-      <w:r>
-        <w:rPr>
-          <w:sz w:val="20"/>
-          <w:szCs w:val="20"/>
-        </w:rPr>
-        <w:t xml:space="preserve">}                                               </w:t>
-      </w:r>
-      <w:r>
-        <w:rPr>
-          <w:sz w:val="20"/>
-          <w:szCs w:val="20"/>
-        </w:rPr>
-        <w:t xml:space="preserve">                             </w:t>
-      </w:r>
-      <w:r>
-        <w:rPr>
-          <w:sz w:val="20"/>
-          <w:szCs w:val="20"/>
-        </w:rPr>
-        <w:t xml:space="preserve">                            </w:t>
-      </w:r>
-      <w:r>
-        <w:t xml:space="preserve">              </w:t>
-      </w:r>
-      <w:r>
-        <w:rPr>
-          <w:sz w:val="20"/>
-          <w:szCs w:val="20"/>
-        </w:rPr>
-        <w:t xml:space="preserve">                SEXO</w:t>
+        <w:t xml:space="preserve">: </w:t>
+      </w:r>
+      <w:r>
+        <w:rPr>
+          <w:sz w:val="20"/>
+          <w:szCs w:val="20"/>
+        </w:rPr>
+        <w:t xml:space="preserve">                                               </w:t>
+      </w:r>
+      <w:r>
+        <w:rPr>
+          <w:sz w:val="20"/>
+          <w:szCs w:val="20"/>
+        </w:rPr>
+        <w:t xml:space="preserve">                        </w:t>
+      </w:r>
+      <w:r>
+        <w:rPr>
+          <w:sz w:val="20"/>
+          <w:szCs w:val="20"/>
+        </w:rPr>
+        <w:t xml:space="preserve">         SEXO</w:t>
       </w:r>
       <w:r>
         <w:rPr>
@@ -570,7 +530,6 @@
         <w:widowControl w:val="0"/>
         <w:spacing w:line="276" w:lineRule="auto"/>
       </w:pPr>
-      <w:proofErr w:type="gramStart"/>
       <w:r>
         <w:rPr>
           <w:sz w:val="20"/>
@@ -583,15 +542,7 @@
           <w:sz w:val="20"/>
           <w:szCs w:val="20"/>
         </w:rPr>
-        <w:t>$</w:t>
-      </w:r>
-      <w:proofErr w:type="gramEnd"/>
-      <w:r>
-        <w:rPr>
-          <w:sz w:val="20"/>
-          <w:szCs w:val="20"/>
-        </w:rPr>
-        <w:t xml:space="preserve">{semestre}        </w:t>
+        <w:t xml:space="preserve">${semestre}        </w:t>
       </w:r>
       <w:r>
         <w:rPr>
@@ -642,7 +593,6 @@
         <w:t>${</w:t>
       </w:r>
       <w:proofErr w:type="spellStart"/>
-      <w:proofErr w:type="gramStart"/>
       <w:r>
         <w:t>noctrl</w:t>
       </w:r>
@@ -651,11 +601,7 @@
         <w:t xml:space="preserve">}  </w:t>
       </w:r>
       <w:r>
-        <w:t xml:space="preserve"> </w:t>
-      </w:r>
-      <w:proofErr w:type="gramEnd"/>
-      <w:r>
-        <w:t xml:space="preserve">                                                    </w:t>
+        <w:t xml:space="preserve">                                                     </w:t>
       </w:r>
       <w:r>
         <w:t xml:space="preserve">                                               </w:t>
@@ -728,25 +674,7 @@
           <w:sz w:val="20"/>
           <w:szCs w:val="20"/>
         </w:rPr>
-        <w:t>TOTAL DE HORAS DE PRÁCTICAS PROFESIONALES QUE DEBE CUBRIR: 240</w:t>
-      </w:r>
-      <w:proofErr w:type="gramStart"/>
-      <w:r>
-        <w:rPr>
-          <w:b/>
-          <w:sz w:val="20"/>
-          <w:szCs w:val="20"/>
-        </w:rPr>
-        <w:t xml:space="preserve">   (</w:t>
-      </w:r>
-      <w:proofErr w:type="gramEnd"/>
-      <w:r>
-        <w:rPr>
-          <w:b/>
-          <w:sz w:val="20"/>
-          <w:szCs w:val="20"/>
-        </w:rPr>
-        <w:t>doscientas cuarenta horas)</w:t>
+        <w:t>TOTAL DE HORAS DE PRÁCTICAS PROFESIONALES QUE DEBE CUBRIR: 240   (doscientas cuarenta horas)</w:t>
       </w:r>
     </w:p>
     <w:p>
@@ -807,60 +735,208 @@
         <w:t>${</w:t>
       </w:r>
       <w:proofErr w:type="spellStart"/>
-      <w:proofErr w:type="gramStart"/>
       <w:r>
         <w:t>nombreEmpresa</w:t>
       </w:r>
       <w:proofErr w:type="spellEnd"/>
       <w:r>
-        <w:t xml:space="preserve">}   </w:t>
-      </w:r>
-      <w:proofErr w:type="gramEnd"/>
-      <w:r>
+        <w:t xml:space="preserve">}     </w:t>
+      </w:r>
+      <w:r>
+        <w:t xml:space="preserve">   </w:t>
+      </w:r>
+      <w:r>
+        <w:t xml:space="preserve">                                  </w:t>
+      </w:r>
+      <w:r>
+        <w:rPr>
+          <w:sz w:val="20"/>
+          <w:szCs w:val="20"/>
+        </w:rPr>
+        <w:t xml:space="preserve">RFC. DE LA EMPRESA: </w:t>
+      </w:r>
+      <w:r>
+        <w:t xml:space="preserve"> ${</w:t>
+      </w:r>
+      <w:proofErr w:type="spellStart"/>
+      <w:r>
+        <w:t>rfcEmpresa</w:t>
+      </w:r>
+      <w:proofErr w:type="spellEnd"/>
+      <w:r>
+        <w:t xml:space="preserve">}                                </w:t>
+      </w:r>
+      <w:r>
+        <w:rPr>
+          <w:sz w:val="20"/>
+          <w:szCs w:val="20"/>
+        </w:rPr>
+        <w:t>DIRECCIÓN</w:t>
+      </w:r>
+      <w:r>
+        <w:rPr>
+          <w:sz w:val="20"/>
+          <w:szCs w:val="20"/>
+        </w:rPr>
+        <w:t>: ${</w:t>
+      </w:r>
+      <w:proofErr w:type="spellStart"/>
+      <w:r>
+        <w:rPr>
+          <w:sz w:val="20"/>
+          <w:szCs w:val="20"/>
+        </w:rPr>
+        <w:t>direccionEmpresa</w:t>
+      </w:r>
+      <w:proofErr w:type="spellEnd"/>
+      <w:r>
+        <w:rPr>
+          <w:sz w:val="20"/>
+          <w:szCs w:val="20"/>
+        </w:rPr>
+        <w:t xml:space="preserve">}                         </w:t>
+      </w:r>
+      <w:r>
+        <w:rPr>
+          <w:sz w:val="20"/>
+          <w:szCs w:val="20"/>
+        </w:rPr>
+        <w:t xml:space="preserve">    </w:t>
+      </w:r>
+      <w:r>
+        <w:rPr>
+          <w:sz w:val="20"/>
+          <w:szCs w:val="20"/>
+        </w:rPr>
+        <w:t xml:space="preserve">                      </w:t>
+      </w:r>
+      <w:r>
+        <w:rPr>
+          <w:sz w:val="20"/>
+          <w:szCs w:val="20"/>
+        </w:rPr>
+        <w:t xml:space="preserve">   </w:t>
+      </w:r>
+      <w:r>
+        <w:rPr>
+          <w:sz w:val="20"/>
+          <w:szCs w:val="20"/>
+        </w:rPr>
         <w:t xml:space="preserve">  </w:t>
       </w:r>
       <w:r>
+        <w:rPr>
+          <w:sz w:val="20"/>
+          <w:szCs w:val="20"/>
+        </w:rPr>
+        <w:t xml:space="preserve">JEFE INMEDIATO: </w:t>
+      </w:r>
+      <w:r>
+        <w:t>${</w:t>
+      </w:r>
+      <w:proofErr w:type="spellStart"/>
+      <w:r>
+        <w:t>jefe</w:t>
+      </w:r>
+      <w:r>
+        <w:t>I</w:t>
+      </w:r>
+      <w:r>
+        <w:t>nmediato</w:t>
+      </w:r>
+      <w:proofErr w:type="spellEnd"/>
+      <w:r>
+        <w:t xml:space="preserve">}          </w:t>
+      </w:r>
+      <w:r>
+        <w:t xml:space="preserve">                             </w:t>
+      </w:r>
+      <w:r>
+        <w:t xml:space="preserve">                                                   </w:t>
+      </w:r>
+      <w:r>
+        <w:rPr>
+          <w:sz w:val="20"/>
+          <w:szCs w:val="20"/>
+        </w:rPr>
+        <w:t>TELÉFONO:</w:t>
+      </w:r>
+      <w:r>
+        <w:t xml:space="preserve"> ${</w:t>
+      </w:r>
+      <w:proofErr w:type="spellStart"/>
+      <w:r>
+        <w:t>telefonoEmpresa</w:t>
+      </w:r>
+      <w:proofErr w:type="spellEnd"/>
+      <w:r>
+        <w:t xml:space="preserve">}                 </w:t>
+      </w:r>
+      <w:r>
         <w:t xml:space="preserve">   </w:t>
       </w:r>
       <w:r>
-        <w:t xml:space="preserve">                                  </w:t>
-      </w:r>
-      <w:r>
-        <w:rPr>
-          <w:sz w:val="20"/>
-          <w:szCs w:val="20"/>
-        </w:rPr>
-        <w:t xml:space="preserve">RFC. DE LA EMPRESA: </w:t>
+        <w:t xml:space="preserve">                   </w:t>
+      </w:r>
+      <w:r>
+        <w:t xml:space="preserve">   </w:t>
+      </w:r>
+      <w:r>
+        <w:rPr>
+          <w:sz w:val="20"/>
+          <w:szCs w:val="20"/>
+        </w:rPr>
+        <w:t xml:space="preserve"> GIRO:</w:t>
       </w:r>
       <w:r>
         <w:t xml:space="preserve"> ${</w:t>
       </w:r>
       <w:proofErr w:type="spellStart"/>
-      <w:proofErr w:type="gramStart"/>
-      <w:r>
-        <w:t>rfcEmpresa</w:t>
+      <w:r>
+        <w:t>giroEmpresa</w:t>
       </w:r>
       <w:proofErr w:type="spellEnd"/>
       <w:r>
-        <w:t xml:space="preserve">}   </w:t>
-      </w:r>
-      <w:proofErr w:type="gramEnd"/>
-      <w:r>
-        <w:t xml:space="preserve">                             </w:t>
-      </w:r>
-      <w:r>
-        <w:rPr>
-          <w:sz w:val="20"/>
-          <w:szCs w:val="20"/>
-        </w:rPr>
-        <w:t>DIRECCIÓN</w:t>
-      </w:r>
-      <w:r>
-        <w:rPr>
-          <w:sz w:val="20"/>
-          <w:szCs w:val="20"/>
-        </w:rPr>
-        <w:t>: ${</w:t>
+        <w:t>}</w:t>
+      </w:r>
+      <w:r>
+        <w:rPr>
+          <w:sz w:val="20"/>
+          <w:szCs w:val="20"/>
+        </w:rPr>
+        <w:t xml:space="preserve"> </w:t>
+      </w:r>
+      <w:r>
+        <w:rPr>
+          <w:b/>
+          <w:sz w:val="20"/>
+          <w:szCs w:val="20"/>
+        </w:rPr>
+        <w:t xml:space="preserve">                                                                </w:t>
+      </w:r>
+    </w:p>
+    <w:p>
+      <w:pPr>
+        <w:widowControl w:val="0"/>
+        <w:spacing w:line="276" w:lineRule="auto"/>
+        <w:rPr>
+          <w:sz w:val="20"/>
+          <w:szCs w:val="20"/>
+        </w:rPr>
+      </w:pPr>
+      <w:r>
+        <w:rPr>
+          <w:sz w:val="20"/>
+          <w:szCs w:val="20"/>
+        </w:rPr>
+        <w:t>C.P.</w:t>
+      </w:r>
+      <w:r>
+        <w:rPr>
+          <w:sz w:val="20"/>
+          <w:szCs w:val="20"/>
+        </w:rPr>
+        <w:t xml:space="preserve"> ${</w:t>
       </w:r>
       <w:proofErr w:type="spellStart"/>
       <w:r>
@@ -868,7 +944,7 @@
           <w:sz w:val="20"/>
           <w:szCs w:val="20"/>
         </w:rPr>
-        <w:t>direccionEmpresa</w:t>
+        <w:t>cpEmpresa</w:t>
       </w:r>
       <w:proofErr w:type="spellEnd"/>
       <w:r>
@@ -876,7 +952,7 @@
           <w:sz w:val="20"/>
           <w:szCs w:val="20"/>
         </w:rPr>
-        <w:t xml:space="preserve">}                         </w:t>
+        <w:t xml:space="preserve">}                                                        </w:t>
       </w:r>
       <w:r>
         <w:rPr>
@@ -890,10 +966,25 @@
           <w:sz w:val="20"/>
           <w:szCs w:val="20"/>
         </w:rPr>
-        <w:t xml:space="preserve">                      </w:t>
-      </w:r>
-      <w:r>
-        <w:rPr>
+        <w:t xml:space="preserve">               </w:t>
+      </w:r>
+      <w:r>
+        <w:rPr>
+          <w:sz w:val="20"/>
+          <w:szCs w:val="20"/>
+        </w:rPr>
+        <w:t xml:space="preserve">    </w:t>
+      </w:r>
+      <w:r>
+        <w:rPr>
+          <w:sz w:val="20"/>
+          <w:szCs w:val="20"/>
+        </w:rPr>
+        <w:t xml:space="preserve"> </w:t>
+      </w:r>
+      <w:r>
+        <w:rPr>
+          <w:b/>
           <w:sz w:val="20"/>
           <w:szCs w:val="20"/>
         </w:rPr>
@@ -904,201 +995,19 @@
           <w:sz w:val="20"/>
           <w:szCs w:val="20"/>
         </w:rPr>
-        <w:t xml:space="preserve">  </w:t>
-      </w:r>
-      <w:r>
-        <w:rPr>
-          <w:sz w:val="20"/>
-          <w:szCs w:val="20"/>
-        </w:rPr>
-        <w:t xml:space="preserve">JEFE INMEDIATO: </w:t>
+        <w:t xml:space="preserve">COLONIA: </w:t>
       </w:r>
       <w:r>
         <w:t>${</w:t>
       </w:r>
       <w:proofErr w:type="spellStart"/>
       <w:r>
-        <w:t>jefe</w:t>
-      </w:r>
-      <w:r>
-        <w:t>I</w:t>
-      </w:r>
-      <w:r>
-        <w:t>nmediato</w:t>
+        <w:t>coloniaEmpresa</w:t>
       </w:r>
       <w:proofErr w:type="spellEnd"/>
       <w:r>
-        <w:t xml:space="preserve">}          </w:t>
-      </w:r>
-      <w:r>
-        <w:t xml:space="preserve">                             </w:t>
-      </w:r>
-      <w:r>
-        <w:t xml:space="preserve">                                                   </w:t>
-      </w:r>
-      <w:r>
-        <w:rPr>
-          <w:sz w:val="20"/>
-          <w:szCs w:val="20"/>
-        </w:rPr>
-        <w:t>TELÉFONO:</w:t>
-      </w:r>
-      <w:r>
-        <w:t xml:space="preserve"> ${</w:t>
-      </w:r>
-      <w:proofErr w:type="spellStart"/>
-      <w:r>
-        <w:t>telefonoEmpresa</w:t>
-      </w:r>
-      <w:proofErr w:type="spellEnd"/>
-      <w:r>
-        <w:t xml:space="preserve">}                 </w:t>
-      </w:r>
-      <w:r>
-        <w:t xml:space="preserve">   </w:t>
-      </w:r>
-      <w:r>
-        <w:t xml:space="preserve">                   </w:t>
-      </w:r>
-      <w:r>
-        <w:t xml:space="preserve">   </w:t>
-      </w:r>
-      <w:r>
-        <w:rPr>
-          <w:sz w:val="20"/>
-          <w:szCs w:val="20"/>
-        </w:rPr>
-        <w:t xml:space="preserve"> GIRO:</w:t>
-      </w:r>
-      <w:r>
-        <w:t xml:space="preserve"> ${</w:t>
-      </w:r>
-      <w:proofErr w:type="spellStart"/>
-      <w:r>
-        <w:t>giroEmpresa</w:t>
-      </w:r>
-      <w:proofErr w:type="spellEnd"/>
-      <w:r>
         <w:t>}</w:t>
       </w:r>
-      <w:r>
-        <w:rPr>
-          <w:sz w:val="20"/>
-          <w:szCs w:val="20"/>
-        </w:rPr>
-        <w:t xml:space="preserve"> </w:t>
-      </w:r>
-      <w:r>
-        <w:rPr>
-          <w:b/>
-          <w:sz w:val="20"/>
-          <w:szCs w:val="20"/>
-        </w:rPr>
-        <w:t xml:space="preserve">                                                                </w:t>
-      </w:r>
-    </w:p>
-    <w:p>
-      <w:pPr>
-        <w:widowControl w:val="0"/>
-        <w:spacing w:line="276" w:lineRule="auto"/>
-        <w:rPr>
-          <w:sz w:val="20"/>
-          <w:szCs w:val="20"/>
-        </w:rPr>
-      </w:pPr>
-      <w:r>
-        <w:rPr>
-          <w:sz w:val="20"/>
-          <w:szCs w:val="20"/>
-        </w:rPr>
-        <w:t>C.P.</w:t>
-      </w:r>
-      <w:r>
-        <w:rPr>
-          <w:sz w:val="20"/>
-          <w:szCs w:val="20"/>
-        </w:rPr>
-        <w:t xml:space="preserve"> ${</w:t>
-      </w:r>
-      <w:proofErr w:type="spellStart"/>
-      <w:proofErr w:type="gramStart"/>
-      <w:r>
-        <w:rPr>
-          <w:sz w:val="20"/>
-          <w:szCs w:val="20"/>
-        </w:rPr>
-        <w:t>cpEmpresa</w:t>
-      </w:r>
-      <w:proofErr w:type="spellEnd"/>
-      <w:r>
-        <w:rPr>
-          <w:sz w:val="20"/>
-          <w:szCs w:val="20"/>
-        </w:rPr>
-        <w:t xml:space="preserve">}   </w:t>
-      </w:r>
-      <w:proofErr w:type="gramEnd"/>
-      <w:r>
-        <w:rPr>
-          <w:sz w:val="20"/>
-          <w:szCs w:val="20"/>
-        </w:rPr>
-        <w:t xml:space="preserve">                                                     </w:t>
-      </w:r>
-      <w:r>
-        <w:rPr>
-          <w:sz w:val="20"/>
-          <w:szCs w:val="20"/>
-        </w:rPr>
-        <w:t xml:space="preserve">    </w:t>
-      </w:r>
-      <w:r>
-        <w:rPr>
-          <w:sz w:val="20"/>
-          <w:szCs w:val="20"/>
-        </w:rPr>
-        <w:t xml:space="preserve">               </w:t>
-      </w:r>
-      <w:r>
-        <w:rPr>
-          <w:sz w:val="20"/>
-          <w:szCs w:val="20"/>
-        </w:rPr>
-        <w:t xml:space="preserve">    </w:t>
-      </w:r>
-      <w:r>
-        <w:rPr>
-          <w:sz w:val="20"/>
-          <w:szCs w:val="20"/>
-        </w:rPr>
-        <w:t xml:space="preserve"> </w:t>
-      </w:r>
-      <w:r>
-        <w:rPr>
-          <w:b/>
-          <w:sz w:val="20"/>
-          <w:szCs w:val="20"/>
-        </w:rPr>
-        <w:t xml:space="preserve">   </w:t>
-      </w:r>
-      <w:r>
-        <w:rPr>
-          <w:sz w:val="20"/>
-          <w:szCs w:val="20"/>
-        </w:rPr>
-        <w:t xml:space="preserve">COLONIA: </w:t>
-      </w:r>
-      <w:r>
-        <w:t>${</w:t>
-      </w:r>
-      <w:proofErr w:type="spellStart"/>
-      <w:r>
-        <w:t>coloniaEmpresa</w:t>
-      </w:r>
-      <w:proofErr w:type="spellEnd"/>
-      <w:r>
-        <w:t>}</w:t>
-      </w:r>
     </w:p>
     <w:p>
       <w:pPr>
@@ -1117,15 +1026,7 @@
         <w:t xml:space="preserve">PERIODO DE INICIO: </w:t>
       </w:r>
       <w:r>
-        <w:t xml:space="preserve"> ${</w:t>
-      </w:r>
-      <w:proofErr w:type="gramStart"/>
-      <w:r>
-        <w:t xml:space="preserve">inicio}   </w:t>
-      </w:r>
-      <w:proofErr w:type="gramEnd"/>
-      <w:r>
-        <w:t xml:space="preserve">                             </w:t>
+        <w:t xml:space="preserve"> ${inicio}                                </w:t>
       </w:r>
       <w:r>
         <w:t xml:space="preserve">    </w:t>
